--- a/Ostatniraz/Ostatniraz/Ilość wątków.docx
+++ b/Ostatniraz/Ostatniraz/Ilość wątków.docx
@@ -1557,7 +1557,6 @@
       </w:tr>
     </w:tbl>
     <w:p>
-      <w:bookmarkStart w:id="0" w:name="_GoBack"/>
       <w:r>
         <w:rPr>
           <w:noProof/>
@@ -1584,9 +1583,785 @@
           </wp:anchor>
         </w:drawing>
       </w:r>
-      <w:bookmarkEnd w:id="0"/>
       <w:r>
         <w:br w:type="textWrapping" w:clear="all"/>
+      </w:r>
+    </w:p>
+    <w:p/>
+    <w:p/>
+    <w:p/>
+    <w:p>
+      <w:r>
+        <w:lastRenderedPageBreak/>
+        <w:t>Mała bitmapa:</w:t>
+      </w:r>
+    </w:p>
+    <w:tbl>
+      <w:tblPr>
+        <w:tblStyle w:val="Tabela-Siatka"/>
+        <w:tblW w:w="0" w:type="auto"/>
+        <w:tblLook w:val="04A0" w:firstRow="1" w:lastRow="0" w:firstColumn="1" w:lastColumn="0" w:noHBand="0" w:noVBand="1"/>
+      </w:tblPr>
+      <w:tblGrid>
+        <w:gridCol w:w="3020"/>
+        <w:gridCol w:w="3021"/>
+        <w:gridCol w:w="3021"/>
+      </w:tblGrid>
+      <w:tr>
+        <w:tc>
+          <w:tcPr>
+            <w:tcW w:w="3020" w:type="dxa"/>
+          </w:tcPr>
+          <w:p>
+            <w:bookmarkStart w:id="0" w:name="_GoBack"/>
+            <w:r>
+              <w:t>Ilość wątków</w:t>
+            </w:r>
+          </w:p>
+        </w:tc>
+        <w:tc>
+          <w:tcPr>
+            <w:tcW w:w="3021" w:type="dxa"/>
+          </w:tcPr>
+          <w:p>
+            <w:r>
+              <w:t>C</w:t>
+            </w:r>
+          </w:p>
+        </w:tc>
+        <w:tc>
+          <w:tcPr>
+            <w:tcW w:w="3021" w:type="dxa"/>
+          </w:tcPr>
+          <w:p>
+            <w:r>
+              <w:t>ASM</w:t>
+            </w:r>
+          </w:p>
+        </w:tc>
+      </w:tr>
+      <w:tr>
+        <w:tc>
+          <w:tcPr>
+            <w:tcW w:w="3020" w:type="dxa"/>
+          </w:tcPr>
+          <w:p>
+            <w:r>
+              <w:t>1</w:t>
+            </w:r>
+          </w:p>
+        </w:tc>
+        <w:tc>
+          <w:tcPr>
+            <w:tcW w:w="3021" w:type="dxa"/>
+          </w:tcPr>
+          <w:p>
+            <w:r>
+              <w:t>25800</w:t>
+            </w:r>
+          </w:p>
+        </w:tc>
+        <w:tc>
+          <w:tcPr>
+            <w:tcW w:w="3021" w:type="dxa"/>
+          </w:tcPr>
+          <w:p>
+            <w:r>
+              <w:t>23317</w:t>
+            </w:r>
+          </w:p>
+        </w:tc>
+      </w:tr>
+      <w:tr>
+        <w:tc>
+          <w:tcPr>
+            <w:tcW w:w="3020" w:type="dxa"/>
+          </w:tcPr>
+          <w:p>
+            <w:r>
+              <w:t>2</w:t>
+            </w:r>
+          </w:p>
+        </w:tc>
+        <w:tc>
+          <w:tcPr>
+            <w:tcW w:w="3021" w:type="dxa"/>
+          </w:tcPr>
+          <w:p>
+            <w:r>
+              <w:t>16902</w:t>
+            </w:r>
+          </w:p>
+        </w:tc>
+        <w:tc>
+          <w:tcPr>
+            <w:tcW w:w="3021" w:type="dxa"/>
+          </w:tcPr>
+          <w:p>
+            <w:r>
+              <w:t>22952</w:t>
+            </w:r>
+          </w:p>
+        </w:tc>
+      </w:tr>
+      <w:tr>
+        <w:tc>
+          <w:tcPr>
+            <w:tcW w:w="3020" w:type="dxa"/>
+          </w:tcPr>
+          <w:p>
+            <w:r>
+              <w:t>3</w:t>
+            </w:r>
+          </w:p>
+        </w:tc>
+        <w:tc>
+          <w:tcPr>
+            <w:tcW w:w="3021" w:type="dxa"/>
+          </w:tcPr>
+          <w:p>
+            <w:r>
+              <w:t>17118</w:t>
+            </w:r>
+          </w:p>
+        </w:tc>
+        <w:tc>
+          <w:tcPr>
+            <w:tcW w:w="3021" w:type="dxa"/>
+          </w:tcPr>
+          <w:p>
+            <w:r>
+              <w:t>15681</w:t>
+            </w:r>
+          </w:p>
+        </w:tc>
+      </w:tr>
+      <w:tr>
+        <w:tc>
+          <w:tcPr>
+            <w:tcW w:w="3020" w:type="dxa"/>
+          </w:tcPr>
+          <w:p>
+            <w:r>
+              <w:t>4</w:t>
+            </w:r>
+          </w:p>
+        </w:tc>
+        <w:tc>
+          <w:tcPr>
+            <w:tcW w:w="3021" w:type="dxa"/>
+          </w:tcPr>
+          <w:p>
+            <w:r>
+              <w:t>20253</w:t>
+            </w:r>
+          </w:p>
+        </w:tc>
+        <w:tc>
+          <w:tcPr>
+            <w:tcW w:w="3021" w:type="dxa"/>
+          </w:tcPr>
+          <w:p>
+            <w:r>
+              <w:t>20506</w:t>
+            </w:r>
+          </w:p>
+        </w:tc>
+      </w:tr>
+      <w:tr>
+        <w:tc>
+          <w:tcPr>
+            <w:tcW w:w="3020" w:type="dxa"/>
+          </w:tcPr>
+          <w:p>
+            <w:r>
+              <w:t>5</w:t>
+            </w:r>
+          </w:p>
+        </w:tc>
+        <w:tc>
+          <w:tcPr>
+            <w:tcW w:w="3021" w:type="dxa"/>
+          </w:tcPr>
+          <w:p>
+            <w:r>
+              <w:t>21336</w:t>
+            </w:r>
+          </w:p>
+        </w:tc>
+        <w:tc>
+          <w:tcPr>
+            <w:tcW w:w="3021" w:type="dxa"/>
+          </w:tcPr>
+          <w:p>
+            <w:r>
+              <w:t>24010</w:t>
+            </w:r>
+          </w:p>
+        </w:tc>
+      </w:tr>
+      <w:tr>
+        <w:tc>
+          <w:tcPr>
+            <w:tcW w:w="3020" w:type="dxa"/>
+          </w:tcPr>
+          <w:p>
+            <w:r>
+              <w:t>6</w:t>
+            </w:r>
+          </w:p>
+        </w:tc>
+        <w:tc>
+          <w:tcPr>
+            <w:tcW w:w="3021" w:type="dxa"/>
+          </w:tcPr>
+          <w:p>
+            <w:r>
+              <w:t>21958</w:t>
+            </w:r>
+          </w:p>
+        </w:tc>
+        <w:tc>
+          <w:tcPr>
+            <w:tcW w:w="3021" w:type="dxa"/>
+          </w:tcPr>
+          <w:p>
+            <w:r>
+              <w:t>25173</w:t>
+            </w:r>
+          </w:p>
+        </w:tc>
+      </w:tr>
+      <w:tr>
+        <w:tc>
+          <w:tcPr>
+            <w:tcW w:w="3020" w:type="dxa"/>
+          </w:tcPr>
+          <w:p>
+            <w:r>
+              <w:t>7</w:t>
+            </w:r>
+          </w:p>
+        </w:tc>
+        <w:tc>
+          <w:tcPr>
+            <w:tcW w:w="3021" w:type="dxa"/>
+          </w:tcPr>
+          <w:p>
+            <w:r>
+              <w:t>26272</w:t>
+            </w:r>
+          </w:p>
+        </w:tc>
+        <w:tc>
+          <w:tcPr>
+            <w:tcW w:w="3021" w:type="dxa"/>
+          </w:tcPr>
+          <w:p>
+            <w:r>
+              <w:t>27706</w:t>
+            </w:r>
+          </w:p>
+        </w:tc>
+      </w:tr>
+      <w:tr>
+        <w:tc>
+          <w:tcPr>
+            <w:tcW w:w="3020" w:type="dxa"/>
+          </w:tcPr>
+          <w:p>
+            <w:r>
+              <w:t>8</w:t>
+            </w:r>
+          </w:p>
+        </w:tc>
+        <w:tc>
+          <w:tcPr>
+            <w:tcW w:w="3021" w:type="dxa"/>
+          </w:tcPr>
+          <w:p>
+            <w:r>
+              <w:t>27960</w:t>
+            </w:r>
+          </w:p>
+        </w:tc>
+        <w:tc>
+          <w:tcPr>
+            <w:tcW w:w="3021" w:type="dxa"/>
+          </w:tcPr>
+          <w:p>
+            <w:r>
+              <w:t>28885</w:t>
+            </w:r>
+          </w:p>
+        </w:tc>
+      </w:tr>
+      <w:tr>
+        <w:tc>
+          <w:tcPr>
+            <w:tcW w:w="3020" w:type="dxa"/>
+          </w:tcPr>
+          <w:p>
+            <w:r>
+              <w:t>9</w:t>
+            </w:r>
+          </w:p>
+        </w:tc>
+        <w:tc>
+          <w:tcPr>
+            <w:tcW w:w="3021" w:type="dxa"/>
+          </w:tcPr>
+          <w:p>
+            <w:r>
+              <w:t>31298</w:t>
+            </w:r>
+          </w:p>
+        </w:tc>
+        <w:tc>
+          <w:tcPr>
+            <w:tcW w:w="3021" w:type="dxa"/>
+          </w:tcPr>
+          <w:p>
+            <w:r>
+              <w:t>31907</w:t>
+            </w:r>
+          </w:p>
+        </w:tc>
+      </w:tr>
+      <w:tr>
+        <w:tc>
+          <w:tcPr>
+            <w:tcW w:w="3020" w:type="dxa"/>
+          </w:tcPr>
+          <w:p>
+            <w:r>
+              <w:t>10</w:t>
+            </w:r>
+          </w:p>
+        </w:tc>
+        <w:tc>
+          <w:tcPr>
+            <w:tcW w:w="3021" w:type="dxa"/>
+          </w:tcPr>
+          <w:p>
+            <w:r>
+              <w:t>36010</w:t>
+            </w:r>
+          </w:p>
+        </w:tc>
+        <w:tc>
+          <w:tcPr>
+            <w:tcW w:w="3021" w:type="dxa"/>
+          </w:tcPr>
+          <w:p>
+            <w:r>
+              <w:t>41291</w:t>
+            </w:r>
+          </w:p>
+        </w:tc>
+      </w:tr>
+      <w:tr>
+        <w:tc>
+          <w:tcPr>
+            <w:tcW w:w="3020" w:type="dxa"/>
+          </w:tcPr>
+          <w:p>
+            <w:r>
+              <w:t>15</w:t>
+            </w:r>
+          </w:p>
+        </w:tc>
+        <w:tc>
+          <w:tcPr>
+            <w:tcW w:w="3021" w:type="dxa"/>
+          </w:tcPr>
+          <w:p>
+            <w:r>
+              <w:t>40481</w:t>
+            </w:r>
+          </w:p>
+        </w:tc>
+        <w:tc>
+          <w:tcPr>
+            <w:tcW w:w="3021" w:type="dxa"/>
+          </w:tcPr>
+          <w:p>
+            <w:r>
+              <w:t>43332</w:t>
+            </w:r>
+          </w:p>
+        </w:tc>
+      </w:tr>
+      <w:tr>
+        <w:tc>
+          <w:tcPr>
+            <w:tcW w:w="3020" w:type="dxa"/>
+          </w:tcPr>
+          <w:p>
+            <w:r>
+              <w:t>20</w:t>
+            </w:r>
+          </w:p>
+        </w:tc>
+        <w:tc>
+          <w:tcPr>
+            <w:tcW w:w="3021" w:type="dxa"/>
+          </w:tcPr>
+          <w:p>
+            <w:r>
+              <w:t>48275</w:t>
+            </w:r>
+          </w:p>
+        </w:tc>
+        <w:tc>
+          <w:tcPr>
+            <w:tcW w:w="3021" w:type="dxa"/>
+          </w:tcPr>
+          <w:p>
+            <w:r>
+              <w:t>53851</w:t>
+            </w:r>
+          </w:p>
+        </w:tc>
+      </w:tr>
+      <w:tr>
+        <w:tc>
+          <w:tcPr>
+            <w:tcW w:w="3020" w:type="dxa"/>
+          </w:tcPr>
+          <w:p>
+            <w:r>
+              <w:t>25</w:t>
+            </w:r>
+          </w:p>
+        </w:tc>
+        <w:tc>
+          <w:tcPr>
+            <w:tcW w:w="3021" w:type="dxa"/>
+          </w:tcPr>
+          <w:p>
+            <w:r>
+              <w:t>66493</w:t>
+            </w:r>
+          </w:p>
+        </w:tc>
+        <w:tc>
+          <w:tcPr>
+            <w:tcW w:w="3021" w:type="dxa"/>
+          </w:tcPr>
+          <w:p>
+            <w:r>
+              <w:t>70675</w:t>
+            </w:r>
+          </w:p>
+        </w:tc>
+      </w:tr>
+      <w:tr>
+        <w:tc>
+          <w:tcPr>
+            <w:tcW w:w="3020" w:type="dxa"/>
+          </w:tcPr>
+          <w:p>
+            <w:r>
+              <w:t>30</w:t>
+            </w:r>
+          </w:p>
+        </w:tc>
+        <w:tc>
+          <w:tcPr>
+            <w:tcW w:w="3021" w:type="dxa"/>
+          </w:tcPr>
+          <w:p>
+            <w:r>
+              <w:t>69423</w:t>
+            </w:r>
+          </w:p>
+        </w:tc>
+        <w:tc>
+          <w:tcPr>
+            <w:tcW w:w="3021" w:type="dxa"/>
+          </w:tcPr>
+          <w:p>
+            <w:r>
+              <w:t>75813</w:t>
+            </w:r>
+          </w:p>
+        </w:tc>
+      </w:tr>
+      <w:tr>
+        <w:tc>
+          <w:tcPr>
+            <w:tcW w:w="3020" w:type="dxa"/>
+          </w:tcPr>
+          <w:p>
+            <w:r>
+              <w:t>35</w:t>
+            </w:r>
+          </w:p>
+        </w:tc>
+        <w:tc>
+          <w:tcPr>
+            <w:tcW w:w="3021" w:type="dxa"/>
+          </w:tcPr>
+          <w:p>
+            <w:r>
+              <w:t>75576</w:t>
+            </w:r>
+          </w:p>
+        </w:tc>
+        <w:tc>
+          <w:tcPr>
+            <w:tcW w:w="3021" w:type="dxa"/>
+          </w:tcPr>
+          <w:p>
+            <w:r>
+              <w:t>92831</w:t>
+            </w:r>
+          </w:p>
+        </w:tc>
+      </w:tr>
+      <w:tr>
+        <w:tc>
+          <w:tcPr>
+            <w:tcW w:w="3020" w:type="dxa"/>
+          </w:tcPr>
+          <w:p>
+            <w:r>
+              <w:t>40</w:t>
+            </w:r>
+          </w:p>
+        </w:tc>
+        <w:tc>
+          <w:tcPr>
+            <w:tcW w:w="3021" w:type="dxa"/>
+          </w:tcPr>
+          <w:p>
+            <w:r>
+              <w:t>94786</w:t>
+            </w:r>
+          </w:p>
+        </w:tc>
+        <w:tc>
+          <w:tcPr>
+            <w:tcW w:w="3021" w:type="dxa"/>
+          </w:tcPr>
+          <w:p>
+            <w:r>
+              <w:t>99388</w:t>
+            </w:r>
+          </w:p>
+        </w:tc>
+      </w:tr>
+      <w:tr>
+        <w:tc>
+          <w:tcPr>
+            <w:tcW w:w="3020" w:type="dxa"/>
+          </w:tcPr>
+          <w:p>
+            <w:r>
+              <w:t>45</w:t>
+            </w:r>
+          </w:p>
+        </w:tc>
+        <w:tc>
+          <w:tcPr>
+            <w:tcW w:w="3021" w:type="dxa"/>
+          </w:tcPr>
+          <w:p>
+            <w:r>
+              <w:t>96808</w:t>
+            </w:r>
+          </w:p>
+        </w:tc>
+        <w:tc>
+          <w:tcPr>
+            <w:tcW w:w="3021" w:type="dxa"/>
+          </w:tcPr>
+          <w:p>
+            <w:r>
+              <w:t>112339</w:t>
+            </w:r>
+          </w:p>
+        </w:tc>
+      </w:tr>
+      <w:tr>
+        <w:tc>
+          <w:tcPr>
+            <w:tcW w:w="3020" w:type="dxa"/>
+          </w:tcPr>
+          <w:p>
+            <w:r>
+              <w:t>50</w:t>
+            </w:r>
+          </w:p>
+        </w:tc>
+        <w:tc>
+          <w:tcPr>
+            <w:tcW w:w="3021" w:type="dxa"/>
+          </w:tcPr>
+          <w:p>
+            <w:r>
+              <w:t>105033</w:t>
+            </w:r>
+          </w:p>
+        </w:tc>
+        <w:tc>
+          <w:tcPr>
+            <w:tcW w:w="3021" w:type="dxa"/>
+          </w:tcPr>
+          <w:p>
+            <w:r>
+              <w:t>126531</w:t>
+            </w:r>
+          </w:p>
+        </w:tc>
+      </w:tr>
+      <w:tr>
+        <w:tc>
+          <w:tcPr>
+            <w:tcW w:w="3020" w:type="dxa"/>
+          </w:tcPr>
+          <w:p>
+            <w:r>
+              <w:t>55</w:t>
+            </w:r>
+          </w:p>
+        </w:tc>
+        <w:tc>
+          <w:tcPr>
+            <w:tcW w:w="3021" w:type="dxa"/>
+          </w:tcPr>
+          <w:p>
+            <w:r>
+              <w:t>118174</w:t>
+            </w:r>
+          </w:p>
+        </w:tc>
+        <w:tc>
+          <w:tcPr>
+            <w:tcW w:w="3021" w:type="dxa"/>
+          </w:tcPr>
+          <w:p>
+            <w:r>
+              <w:t>139559</w:t>
+            </w:r>
+          </w:p>
+        </w:tc>
+      </w:tr>
+      <w:tr>
+        <w:tc>
+          <w:tcPr>
+            <w:tcW w:w="3020" w:type="dxa"/>
+          </w:tcPr>
+          <w:p>
+            <w:r>
+              <w:t>60</w:t>
+            </w:r>
+          </w:p>
+        </w:tc>
+        <w:tc>
+          <w:tcPr>
+            <w:tcW w:w="3021" w:type="dxa"/>
+          </w:tcPr>
+          <w:p>
+            <w:r>
+              <w:t>126047</w:t>
+            </w:r>
+          </w:p>
+        </w:tc>
+        <w:tc>
+          <w:tcPr>
+            <w:tcW w:w="3021" w:type="dxa"/>
+          </w:tcPr>
+          <w:p>
+            <w:r>
+              <w:t>139206</w:t>
+            </w:r>
+          </w:p>
+        </w:tc>
+      </w:tr>
+      <w:tr>
+        <w:tc>
+          <w:tcPr>
+            <w:tcW w:w="3020" w:type="dxa"/>
+          </w:tcPr>
+          <w:p>
+            <w:r>
+              <w:t>64</w:t>
+            </w:r>
+          </w:p>
+        </w:tc>
+        <w:tc>
+          <w:tcPr>
+            <w:tcW w:w="3021" w:type="dxa"/>
+          </w:tcPr>
+          <w:p>
+            <w:r>
+              <w:t>133170</w:t>
+            </w:r>
+          </w:p>
+        </w:tc>
+        <w:tc>
+          <w:tcPr>
+            <w:tcW w:w="3021" w:type="dxa"/>
+          </w:tcPr>
+          <w:p>
+            <w:r>
+              <w:t>147692</w:t>
+            </w:r>
+          </w:p>
+        </w:tc>
+      </w:tr>
+      <w:bookmarkEnd w:id="0"/>
+    </w:tbl>
+    <w:p/>
+    <w:p/>
+    <w:p/>
+    <w:p>
+      <w:r>
+        <w:rPr>
+          <w:noProof/>
+        </w:rPr>
+        <w:lastRenderedPageBreak/>
+        <w:drawing>
+          <wp:anchor distT="0" distB="0" distL="114300" distR="114300" simplePos="0" relativeHeight="251660288" behindDoc="0" locked="0" layoutInCell="1" allowOverlap="1" wp14:anchorId="2D1B0263" wp14:editId="00375008">
+            <wp:simplePos x="0" y="0"/>
+            <wp:positionH relativeFrom="column">
+              <wp:posOffset>-1298</wp:posOffset>
+            </wp:positionH>
+            <wp:positionV relativeFrom="paragraph">
+              <wp:posOffset>5039829</wp:posOffset>
+            </wp:positionV>
+            <wp:extent cx="5486400" cy="3200400"/>
+            <wp:effectExtent l="0" t="0" r="0" b="0"/>
+            <wp:wrapSquare wrapText="bothSides"/>
+            <wp:docPr id="2" name="Wykres 2"/>
+            <wp:cNvGraphicFramePr/>
+            <a:graphic xmlns:a="http://schemas.openxmlformats.org/drawingml/2006/main">
+              <a:graphicData uri="http://schemas.openxmlformats.org/drawingml/2006/chart">
+                <c:chart xmlns:c="http://schemas.openxmlformats.org/drawingml/2006/chart" xmlns:r="http://schemas.openxmlformats.org/officeDocument/2006/relationships" r:id="rId6"/>
+              </a:graphicData>
+            </a:graphic>
+          </wp:anchor>
+        </w:drawing>
+      </w:r>
+      <w:r>
+        <w:rPr>
+          <w:noProof/>
+        </w:rPr>
+        <w:drawing>
+          <wp:inline distT="0" distB="0" distL="0" distR="0">
+            <wp:extent cx="5486400" cy="3200400"/>
+            <wp:effectExtent l="0" t="0" r="0" b="0"/>
+            <wp:docPr id="1" name="Wykres 1"/>
+            <wp:cNvGraphicFramePr/>
+            <a:graphic xmlns:a="http://schemas.openxmlformats.org/drawingml/2006/main">
+              <a:graphicData uri="http://schemas.openxmlformats.org/drawingml/2006/chart">
+                <c:chart xmlns:c="http://schemas.openxmlformats.org/drawingml/2006/chart" xmlns:r="http://schemas.openxmlformats.org/officeDocument/2006/relationships" r:id="rId7"/>
+              </a:graphicData>
+            </a:graphic>
+          </wp:inline>
+        </w:drawing>
       </w:r>
     </w:p>
     <w:sectPr>
@@ -2000,7 +2775,6 @@
   <w:style w:type="character" w:default="1" w:styleId="Domylnaczcionkaakapitu">
     <w:name w:val="Default Paragraph Font"/>
     <w:uiPriority w:val="1"/>
-    <w:semiHidden/>
     <w:unhideWhenUsed/>
   </w:style>
   <w:style w:type="table" w:default="1" w:styleId="Standardowy">
@@ -3495,6 +4269,1284 @@
 </c:chartSpace>
 </file>
 
+<file path=word/charts/chart3.xml><?xml version="1.0" encoding="utf-8"?>
+<c:chartSpace xmlns:c="http://schemas.openxmlformats.org/drawingml/2006/chart" xmlns:a="http://schemas.openxmlformats.org/drawingml/2006/main" xmlns:r="http://schemas.openxmlformats.org/officeDocument/2006/relationships" xmlns:c16r2="http://schemas.microsoft.com/office/drawing/2015/06/chart">
+  <c:date1904 val="0"/>
+  <c:lang val="pl-PL"/>
+  <c:roundedCorners val="0"/>
+  <mc:AlternateContent xmlns:mc="http://schemas.openxmlformats.org/markup-compatibility/2006">
+    <mc:Choice xmlns:c14="http://schemas.microsoft.com/office/drawing/2007/8/2/chart" Requires="c14">
+      <c14:style val="102"/>
+    </mc:Choice>
+    <mc:Fallback>
+      <c:style val="2"/>
+    </mc:Fallback>
+  </mc:AlternateContent>
+  <c:chart>
+    <c:title>
+      <c:tx>
+        <c:rich>
+          <a:bodyPr rot="0" spcFirstLastPara="1" vertOverflow="ellipsis" vert="horz" wrap="square" anchor="ctr" anchorCtr="1"/>
+          <a:lstStyle/>
+          <a:p>
+            <a:pPr>
+              <a:defRPr sz="1400" b="0" i="0" u="none" strike="noStrike" kern="1200" spc="0" baseline="0">
+                <a:solidFill>
+                  <a:schemeClr val="tx1">
+                    <a:lumMod val="65000"/>
+                    <a:lumOff val="35000"/>
+                  </a:schemeClr>
+                </a:solidFill>
+                <a:latin typeface="+mn-lt"/>
+                <a:ea typeface="+mn-ea"/>
+                <a:cs typeface="+mn-cs"/>
+              </a:defRPr>
+            </a:pPr>
+            <a:r>
+              <a:rPr lang="pl-PL"/>
+              <a:t>Wykres</a:t>
+            </a:r>
+            <a:r>
+              <a:rPr lang="pl-PL" baseline="0"/>
+              <a:t> zależoności czasu przetwarzania od ilości wątków</a:t>
+            </a:r>
+            <a:endParaRPr lang="pl-PL"/>
+          </a:p>
+        </c:rich>
+      </c:tx>
+      <c:overlay val="0"/>
+      <c:spPr>
+        <a:noFill/>
+        <a:ln>
+          <a:noFill/>
+        </a:ln>
+        <a:effectLst/>
+      </c:spPr>
+      <c:txPr>
+        <a:bodyPr rot="0" spcFirstLastPara="1" vertOverflow="ellipsis" vert="horz" wrap="square" anchor="ctr" anchorCtr="1"/>
+        <a:lstStyle/>
+        <a:p>
+          <a:pPr>
+            <a:defRPr sz="1400" b="0" i="0" u="none" strike="noStrike" kern="1200" spc="0" baseline="0">
+              <a:solidFill>
+                <a:schemeClr val="tx1">
+                  <a:lumMod val="65000"/>
+                  <a:lumOff val="35000"/>
+                </a:schemeClr>
+              </a:solidFill>
+              <a:latin typeface="+mn-lt"/>
+              <a:ea typeface="+mn-ea"/>
+              <a:cs typeface="+mn-cs"/>
+            </a:defRPr>
+          </a:pPr>
+          <a:endParaRPr lang="pl-PL"/>
+        </a:p>
+      </c:txPr>
+    </c:title>
+    <c:autoTitleDeleted val="0"/>
+    <c:plotArea>
+      <c:layout/>
+      <c:lineChart>
+        <c:grouping val="standard"/>
+        <c:varyColors val="0"/>
+        <c:ser>
+          <c:idx val="0"/>
+          <c:order val="0"/>
+          <c:tx>
+            <c:strRef>
+              <c:f>Arkusz1!$B$1</c:f>
+              <c:strCache>
+                <c:ptCount val="1"/>
+                <c:pt idx="0">
+                  <c:v>C++</c:v>
+                </c:pt>
+              </c:strCache>
+            </c:strRef>
+          </c:tx>
+          <c:spPr>
+            <a:ln w="28575" cap="rnd">
+              <a:solidFill>
+                <a:schemeClr val="accent1"/>
+              </a:solidFill>
+              <a:round/>
+            </a:ln>
+            <a:effectLst/>
+          </c:spPr>
+          <c:marker>
+            <c:symbol val="none"/>
+          </c:marker>
+          <c:cat>
+            <c:numRef>
+              <c:f>Arkusz1!$A$2:$A$22</c:f>
+              <c:numCache>
+                <c:formatCode>General</c:formatCode>
+                <c:ptCount val="21"/>
+                <c:pt idx="0">
+                  <c:v>1</c:v>
+                </c:pt>
+                <c:pt idx="1">
+                  <c:v>2</c:v>
+                </c:pt>
+                <c:pt idx="2">
+                  <c:v>3</c:v>
+                </c:pt>
+                <c:pt idx="3">
+                  <c:v>4</c:v>
+                </c:pt>
+                <c:pt idx="4">
+                  <c:v>5</c:v>
+                </c:pt>
+                <c:pt idx="5">
+                  <c:v>6</c:v>
+                </c:pt>
+                <c:pt idx="6">
+                  <c:v>7</c:v>
+                </c:pt>
+                <c:pt idx="7">
+                  <c:v>8</c:v>
+                </c:pt>
+                <c:pt idx="8">
+                  <c:v>9</c:v>
+                </c:pt>
+                <c:pt idx="9">
+                  <c:v>10</c:v>
+                </c:pt>
+                <c:pt idx="10">
+                  <c:v>15</c:v>
+                </c:pt>
+                <c:pt idx="11">
+                  <c:v>20</c:v>
+                </c:pt>
+                <c:pt idx="12">
+                  <c:v>25</c:v>
+                </c:pt>
+                <c:pt idx="13">
+                  <c:v>30</c:v>
+                </c:pt>
+                <c:pt idx="14">
+                  <c:v>35</c:v>
+                </c:pt>
+                <c:pt idx="15">
+                  <c:v>40</c:v>
+                </c:pt>
+                <c:pt idx="16">
+                  <c:v>45</c:v>
+                </c:pt>
+                <c:pt idx="17">
+                  <c:v>50</c:v>
+                </c:pt>
+                <c:pt idx="18">
+                  <c:v>55</c:v>
+                </c:pt>
+                <c:pt idx="19">
+                  <c:v>60</c:v>
+                </c:pt>
+                <c:pt idx="20">
+                  <c:v>64</c:v>
+                </c:pt>
+              </c:numCache>
+            </c:numRef>
+          </c:cat>
+          <c:val>
+            <c:numRef>
+              <c:f>Arkusz1!$B$2:$B$22</c:f>
+              <c:numCache>
+                <c:formatCode>General</c:formatCode>
+                <c:ptCount val="21"/>
+                <c:pt idx="0">
+                  <c:v>34325</c:v>
+                </c:pt>
+                <c:pt idx="1">
+                  <c:v>17774</c:v>
+                </c:pt>
+                <c:pt idx="2">
+                  <c:v>16377</c:v>
+                </c:pt>
+                <c:pt idx="3">
+                  <c:v>22725</c:v>
+                </c:pt>
+                <c:pt idx="4">
+                  <c:v>22502</c:v>
+                </c:pt>
+                <c:pt idx="5">
+                  <c:v>21946</c:v>
+                </c:pt>
+                <c:pt idx="6">
+                  <c:v>26348</c:v>
+                </c:pt>
+                <c:pt idx="7">
+                  <c:v>29192</c:v>
+                </c:pt>
+                <c:pt idx="8">
+                  <c:v>28736</c:v>
+                </c:pt>
+                <c:pt idx="9">
+                  <c:v>34414</c:v>
+                </c:pt>
+                <c:pt idx="10">
+                  <c:v>43850</c:v>
+                </c:pt>
+                <c:pt idx="11">
+                  <c:v>58158</c:v>
+                </c:pt>
+                <c:pt idx="12">
+                  <c:v>93805</c:v>
+                </c:pt>
+                <c:pt idx="13">
+                  <c:v>100663</c:v>
+                </c:pt>
+                <c:pt idx="14">
+                  <c:v>118698</c:v>
+                </c:pt>
+                <c:pt idx="15">
+                  <c:v>123619</c:v>
+                </c:pt>
+                <c:pt idx="16">
+                  <c:v>128331</c:v>
+                </c:pt>
+                <c:pt idx="17">
+                  <c:v>157633</c:v>
+                </c:pt>
+                <c:pt idx="18">
+                  <c:v>177647</c:v>
+                </c:pt>
+                <c:pt idx="19">
+                  <c:v>178560</c:v>
+                </c:pt>
+                <c:pt idx="20">
+                  <c:v>178901</c:v>
+                </c:pt>
+              </c:numCache>
+            </c:numRef>
+          </c:val>
+          <c:smooth val="0"/>
+          <c:extLst>
+            <c:ext xmlns:c16="http://schemas.microsoft.com/office/drawing/2014/chart" uri="{C3380CC4-5D6E-409C-BE32-E72D297353CC}">
+              <c16:uniqueId val="{00000000-EA11-4EAC-9E44-93610E68C05E}"/>
+            </c:ext>
+          </c:extLst>
+        </c:ser>
+        <c:ser>
+          <c:idx val="1"/>
+          <c:order val="1"/>
+          <c:tx>
+            <c:strRef>
+              <c:f>Arkusz1!$C$1</c:f>
+              <c:strCache>
+                <c:ptCount val="1"/>
+                <c:pt idx="0">
+                  <c:v>ASM</c:v>
+                </c:pt>
+              </c:strCache>
+            </c:strRef>
+          </c:tx>
+          <c:spPr>
+            <a:ln w="28575" cap="rnd">
+              <a:solidFill>
+                <a:schemeClr val="accent2"/>
+              </a:solidFill>
+              <a:round/>
+            </a:ln>
+            <a:effectLst/>
+          </c:spPr>
+          <c:marker>
+            <c:symbol val="none"/>
+          </c:marker>
+          <c:cat>
+            <c:numRef>
+              <c:f>Arkusz1!$A$2:$A$22</c:f>
+              <c:numCache>
+                <c:formatCode>General</c:formatCode>
+                <c:ptCount val="21"/>
+                <c:pt idx="0">
+                  <c:v>1</c:v>
+                </c:pt>
+                <c:pt idx="1">
+                  <c:v>2</c:v>
+                </c:pt>
+                <c:pt idx="2">
+                  <c:v>3</c:v>
+                </c:pt>
+                <c:pt idx="3">
+                  <c:v>4</c:v>
+                </c:pt>
+                <c:pt idx="4">
+                  <c:v>5</c:v>
+                </c:pt>
+                <c:pt idx="5">
+                  <c:v>6</c:v>
+                </c:pt>
+                <c:pt idx="6">
+                  <c:v>7</c:v>
+                </c:pt>
+                <c:pt idx="7">
+                  <c:v>8</c:v>
+                </c:pt>
+                <c:pt idx="8">
+                  <c:v>9</c:v>
+                </c:pt>
+                <c:pt idx="9">
+                  <c:v>10</c:v>
+                </c:pt>
+                <c:pt idx="10">
+                  <c:v>15</c:v>
+                </c:pt>
+                <c:pt idx="11">
+                  <c:v>20</c:v>
+                </c:pt>
+                <c:pt idx="12">
+                  <c:v>25</c:v>
+                </c:pt>
+                <c:pt idx="13">
+                  <c:v>30</c:v>
+                </c:pt>
+                <c:pt idx="14">
+                  <c:v>35</c:v>
+                </c:pt>
+                <c:pt idx="15">
+                  <c:v>40</c:v>
+                </c:pt>
+                <c:pt idx="16">
+                  <c:v>45</c:v>
+                </c:pt>
+                <c:pt idx="17">
+                  <c:v>50</c:v>
+                </c:pt>
+                <c:pt idx="18">
+                  <c:v>55</c:v>
+                </c:pt>
+                <c:pt idx="19">
+                  <c:v>60</c:v>
+                </c:pt>
+                <c:pt idx="20">
+                  <c:v>64</c:v>
+                </c:pt>
+              </c:numCache>
+            </c:numRef>
+          </c:cat>
+          <c:val>
+            <c:numRef>
+              <c:f>Arkusz1!$C$2:$C$22</c:f>
+              <c:numCache>
+                <c:formatCode>General</c:formatCode>
+                <c:ptCount val="21"/>
+                <c:pt idx="0">
+                  <c:v>35117</c:v>
+                </c:pt>
+                <c:pt idx="1">
+                  <c:v>14335</c:v>
+                </c:pt>
+                <c:pt idx="2">
+                  <c:v>14547</c:v>
+                </c:pt>
+                <c:pt idx="3">
+                  <c:v>18137</c:v>
+                </c:pt>
+                <c:pt idx="4">
+                  <c:v>19347</c:v>
+                </c:pt>
+                <c:pt idx="5">
+                  <c:v>19450</c:v>
+                </c:pt>
+                <c:pt idx="6">
+                  <c:v>22395</c:v>
+                </c:pt>
+                <c:pt idx="7">
+                  <c:v>24202</c:v>
+                </c:pt>
+                <c:pt idx="8">
+                  <c:v>27073</c:v>
+                </c:pt>
+                <c:pt idx="9">
+                  <c:v>28747</c:v>
+                </c:pt>
+                <c:pt idx="10">
+                  <c:v>36909</c:v>
+                </c:pt>
+                <c:pt idx="11">
+                  <c:v>49433</c:v>
+                </c:pt>
+                <c:pt idx="12">
+                  <c:v>53653</c:v>
+                </c:pt>
+                <c:pt idx="13">
+                  <c:v>63780</c:v>
+                </c:pt>
+                <c:pt idx="14">
+                  <c:v>76407</c:v>
+                </c:pt>
+                <c:pt idx="15">
+                  <c:v>88054</c:v>
+                </c:pt>
+                <c:pt idx="16">
+                  <c:v>103168</c:v>
+                </c:pt>
+                <c:pt idx="17">
+                  <c:v>114277</c:v>
+                </c:pt>
+                <c:pt idx="18">
+                  <c:v>116295</c:v>
+                </c:pt>
+                <c:pt idx="19">
+                  <c:v>130257</c:v>
+                </c:pt>
+                <c:pt idx="20">
+                  <c:v>154375</c:v>
+                </c:pt>
+              </c:numCache>
+            </c:numRef>
+          </c:val>
+          <c:smooth val="0"/>
+          <c:extLst>
+            <c:ext xmlns:c16="http://schemas.microsoft.com/office/drawing/2014/chart" uri="{C3380CC4-5D6E-409C-BE32-E72D297353CC}">
+              <c16:uniqueId val="{00000001-EA11-4EAC-9E44-93610E68C05E}"/>
+            </c:ext>
+          </c:extLst>
+        </c:ser>
+        <c:dLbls>
+          <c:showLegendKey val="0"/>
+          <c:showVal val="0"/>
+          <c:showCatName val="0"/>
+          <c:showSerName val="0"/>
+          <c:showPercent val="0"/>
+          <c:showBubbleSize val="0"/>
+        </c:dLbls>
+        <c:smooth val="0"/>
+        <c:axId val="548101136"/>
+        <c:axId val="548102120"/>
+      </c:lineChart>
+      <c:catAx>
+        <c:axId val="548101136"/>
+        <c:scaling>
+          <c:orientation val="minMax"/>
+        </c:scaling>
+        <c:delete val="0"/>
+        <c:axPos val="b"/>
+        <c:numFmt formatCode="General" sourceLinked="1"/>
+        <c:majorTickMark val="none"/>
+        <c:minorTickMark val="none"/>
+        <c:tickLblPos val="nextTo"/>
+        <c:spPr>
+          <a:noFill/>
+          <a:ln w="9525" cap="flat" cmpd="sng" algn="ctr">
+            <a:solidFill>
+              <a:schemeClr val="tx1">
+                <a:lumMod val="15000"/>
+                <a:lumOff val="85000"/>
+              </a:schemeClr>
+            </a:solidFill>
+            <a:round/>
+          </a:ln>
+          <a:effectLst/>
+        </c:spPr>
+        <c:txPr>
+          <a:bodyPr rot="-60000000" spcFirstLastPara="1" vertOverflow="ellipsis" vert="horz" wrap="square" anchor="ctr" anchorCtr="1"/>
+          <a:lstStyle/>
+          <a:p>
+            <a:pPr>
+              <a:defRPr sz="900" b="0" i="0" u="none" strike="noStrike" kern="1200" baseline="0">
+                <a:solidFill>
+                  <a:schemeClr val="tx1">
+                    <a:lumMod val="65000"/>
+                    <a:lumOff val="35000"/>
+                  </a:schemeClr>
+                </a:solidFill>
+                <a:latin typeface="+mn-lt"/>
+                <a:ea typeface="+mn-ea"/>
+                <a:cs typeface="+mn-cs"/>
+              </a:defRPr>
+            </a:pPr>
+            <a:endParaRPr lang="pl-PL"/>
+          </a:p>
+        </c:txPr>
+        <c:crossAx val="548102120"/>
+        <c:crosses val="autoZero"/>
+        <c:auto val="1"/>
+        <c:lblAlgn val="ctr"/>
+        <c:lblOffset val="100"/>
+        <c:noMultiLvlLbl val="0"/>
+      </c:catAx>
+      <c:valAx>
+        <c:axId val="548102120"/>
+        <c:scaling>
+          <c:orientation val="minMax"/>
+        </c:scaling>
+        <c:delete val="0"/>
+        <c:axPos val="l"/>
+        <c:majorGridlines>
+          <c:spPr>
+            <a:ln w="9525" cap="flat" cmpd="sng" algn="ctr">
+              <a:solidFill>
+                <a:schemeClr val="tx1">
+                  <a:lumMod val="15000"/>
+                  <a:lumOff val="85000"/>
+                </a:schemeClr>
+              </a:solidFill>
+              <a:round/>
+            </a:ln>
+            <a:effectLst/>
+          </c:spPr>
+        </c:majorGridlines>
+        <c:numFmt formatCode="General" sourceLinked="1"/>
+        <c:majorTickMark val="none"/>
+        <c:minorTickMark val="none"/>
+        <c:tickLblPos val="nextTo"/>
+        <c:spPr>
+          <a:noFill/>
+          <a:ln>
+            <a:noFill/>
+          </a:ln>
+          <a:effectLst/>
+        </c:spPr>
+        <c:txPr>
+          <a:bodyPr rot="-60000000" spcFirstLastPara="1" vertOverflow="ellipsis" vert="horz" wrap="square" anchor="ctr" anchorCtr="1"/>
+          <a:lstStyle/>
+          <a:p>
+            <a:pPr>
+              <a:defRPr sz="900" b="0" i="0" u="none" strike="noStrike" kern="1200" baseline="0">
+                <a:solidFill>
+                  <a:schemeClr val="tx1">
+                    <a:lumMod val="65000"/>
+                    <a:lumOff val="35000"/>
+                  </a:schemeClr>
+                </a:solidFill>
+                <a:latin typeface="+mn-lt"/>
+                <a:ea typeface="+mn-ea"/>
+                <a:cs typeface="+mn-cs"/>
+              </a:defRPr>
+            </a:pPr>
+            <a:endParaRPr lang="pl-PL"/>
+          </a:p>
+        </c:txPr>
+        <c:crossAx val="548101136"/>
+        <c:crosses val="autoZero"/>
+        <c:crossBetween val="between"/>
+      </c:valAx>
+      <c:spPr>
+        <a:noFill/>
+        <a:ln>
+          <a:noFill/>
+        </a:ln>
+        <a:effectLst/>
+      </c:spPr>
+    </c:plotArea>
+    <c:legend>
+      <c:legendPos val="b"/>
+      <c:layout>
+        <c:manualLayout>
+          <c:xMode val="edge"/>
+          <c:yMode val="edge"/>
+          <c:x val="0.28499270924467773"/>
+          <c:y val="0.9092257217847769"/>
+          <c:w val="0.21888907115777195"/>
+          <c:h val="6.6964754405699295E-2"/>
+        </c:manualLayout>
+      </c:layout>
+      <c:overlay val="0"/>
+      <c:spPr>
+        <a:noFill/>
+        <a:ln>
+          <a:noFill/>
+        </a:ln>
+        <a:effectLst/>
+      </c:spPr>
+      <c:txPr>
+        <a:bodyPr rot="0" spcFirstLastPara="1" vertOverflow="ellipsis" vert="horz" wrap="square" anchor="ctr" anchorCtr="1"/>
+        <a:lstStyle/>
+        <a:p>
+          <a:pPr>
+            <a:defRPr sz="900" b="0" i="0" u="none" strike="noStrike" kern="1200" baseline="0">
+              <a:solidFill>
+                <a:schemeClr val="tx1">
+                  <a:lumMod val="65000"/>
+                  <a:lumOff val="35000"/>
+                </a:schemeClr>
+              </a:solidFill>
+              <a:latin typeface="+mn-lt"/>
+              <a:ea typeface="+mn-ea"/>
+              <a:cs typeface="+mn-cs"/>
+            </a:defRPr>
+          </a:pPr>
+          <a:endParaRPr lang="pl-PL"/>
+        </a:p>
+      </c:txPr>
+    </c:legend>
+    <c:plotVisOnly val="1"/>
+    <c:dispBlanksAs val="gap"/>
+    <c:extLst>
+      <c:ext xmlns:c16r3="http://schemas.microsoft.com/office/drawing/2017/03/chart" uri="{56B9EC1D-385E-4148-901F-78D8002777C0}">
+        <c16r3:dataDisplayOptions16>
+          <c16r3:dispNaAsBlank val="1"/>
+        </c16r3:dataDisplayOptions16>
+      </c:ext>
+    </c:extLst>
+    <c:showDLblsOverMax val="0"/>
+  </c:chart>
+  <c:spPr>
+    <a:solidFill>
+      <a:schemeClr val="bg1"/>
+    </a:solidFill>
+    <a:ln w="9525" cap="flat" cmpd="sng" algn="ctr">
+      <a:solidFill>
+        <a:schemeClr val="tx1">
+          <a:lumMod val="15000"/>
+          <a:lumOff val="85000"/>
+        </a:schemeClr>
+      </a:solidFill>
+      <a:round/>
+    </a:ln>
+    <a:effectLst/>
+  </c:spPr>
+  <c:txPr>
+    <a:bodyPr/>
+    <a:lstStyle/>
+    <a:p>
+      <a:pPr>
+        <a:defRPr/>
+      </a:pPr>
+      <a:endParaRPr lang="pl-PL"/>
+    </a:p>
+  </c:txPr>
+  <c:externalData r:id="rId3">
+    <c:autoUpdate val="0"/>
+  </c:externalData>
+</c:chartSpace>
+</file>
+
+<file path=word/charts/chart4.xml><?xml version="1.0" encoding="utf-8"?>
+<c:chartSpace xmlns:c="http://schemas.openxmlformats.org/drawingml/2006/chart" xmlns:a="http://schemas.openxmlformats.org/drawingml/2006/main" xmlns:r="http://schemas.openxmlformats.org/officeDocument/2006/relationships" xmlns:c16r2="http://schemas.microsoft.com/office/drawing/2015/06/chart">
+  <c:date1904 val="0"/>
+  <c:lang val="pl-PL"/>
+  <c:roundedCorners val="0"/>
+  <mc:AlternateContent xmlns:mc="http://schemas.openxmlformats.org/markup-compatibility/2006">
+    <mc:Choice xmlns:c14="http://schemas.microsoft.com/office/drawing/2007/8/2/chart" Requires="c14">
+      <c14:style val="102"/>
+    </mc:Choice>
+    <mc:Fallback>
+      <c:style val="2"/>
+    </mc:Fallback>
+  </mc:AlternateContent>
+  <c:chart>
+    <c:title>
+      <c:tx>
+        <c:rich>
+          <a:bodyPr rot="0" spcFirstLastPara="1" vertOverflow="ellipsis" vert="horz" wrap="square" anchor="ctr" anchorCtr="1"/>
+          <a:lstStyle/>
+          <a:p>
+            <a:pPr>
+              <a:defRPr sz="1400" b="0" i="0" u="none" strike="noStrike" kern="1200" spc="0" baseline="0">
+                <a:solidFill>
+                  <a:schemeClr val="tx1">
+                    <a:lumMod val="65000"/>
+                    <a:lumOff val="35000"/>
+                  </a:schemeClr>
+                </a:solidFill>
+                <a:latin typeface="+mn-lt"/>
+                <a:ea typeface="+mn-ea"/>
+                <a:cs typeface="+mn-cs"/>
+              </a:defRPr>
+            </a:pPr>
+            <a:r>
+              <a:rPr lang="pl-PL"/>
+              <a:t>Wykres zależności czasu</a:t>
+            </a:r>
+            <a:r>
+              <a:rPr lang="pl-PL" baseline="0"/>
+              <a:t> wykonowania od ilości wątków</a:t>
+            </a:r>
+            <a:endParaRPr lang="pl-PL"/>
+          </a:p>
+        </c:rich>
+      </c:tx>
+      <c:overlay val="0"/>
+      <c:spPr>
+        <a:noFill/>
+        <a:ln>
+          <a:noFill/>
+        </a:ln>
+        <a:effectLst/>
+      </c:spPr>
+      <c:txPr>
+        <a:bodyPr rot="0" spcFirstLastPara="1" vertOverflow="ellipsis" vert="horz" wrap="square" anchor="ctr" anchorCtr="1"/>
+        <a:lstStyle/>
+        <a:p>
+          <a:pPr>
+            <a:defRPr sz="1400" b="0" i="0" u="none" strike="noStrike" kern="1200" spc="0" baseline="0">
+              <a:solidFill>
+                <a:schemeClr val="tx1">
+                  <a:lumMod val="65000"/>
+                  <a:lumOff val="35000"/>
+                </a:schemeClr>
+              </a:solidFill>
+              <a:latin typeface="+mn-lt"/>
+              <a:ea typeface="+mn-ea"/>
+              <a:cs typeface="+mn-cs"/>
+            </a:defRPr>
+          </a:pPr>
+          <a:endParaRPr lang="pl-PL"/>
+        </a:p>
+      </c:txPr>
+    </c:title>
+    <c:autoTitleDeleted val="0"/>
+    <c:plotArea>
+      <c:layout/>
+      <c:lineChart>
+        <c:grouping val="standard"/>
+        <c:varyColors val="0"/>
+        <c:ser>
+          <c:idx val="0"/>
+          <c:order val="0"/>
+          <c:tx>
+            <c:strRef>
+              <c:f>Arkusz1!$B$1</c:f>
+              <c:strCache>
+                <c:ptCount val="1"/>
+                <c:pt idx="0">
+                  <c:v>C</c:v>
+                </c:pt>
+              </c:strCache>
+            </c:strRef>
+          </c:tx>
+          <c:spPr>
+            <a:ln w="28575" cap="rnd">
+              <a:solidFill>
+                <a:schemeClr val="accent1"/>
+              </a:solidFill>
+              <a:round/>
+            </a:ln>
+            <a:effectLst/>
+          </c:spPr>
+          <c:marker>
+            <c:symbol val="none"/>
+          </c:marker>
+          <c:cat>
+            <c:numRef>
+              <c:f>Arkusz1!$A$2:$A$22</c:f>
+              <c:numCache>
+                <c:formatCode>General</c:formatCode>
+                <c:ptCount val="21"/>
+                <c:pt idx="0">
+                  <c:v>1</c:v>
+                </c:pt>
+                <c:pt idx="1">
+                  <c:v>2</c:v>
+                </c:pt>
+                <c:pt idx="2">
+                  <c:v>3</c:v>
+                </c:pt>
+                <c:pt idx="3">
+                  <c:v>4</c:v>
+                </c:pt>
+                <c:pt idx="4">
+                  <c:v>5</c:v>
+                </c:pt>
+                <c:pt idx="5">
+                  <c:v>6</c:v>
+                </c:pt>
+                <c:pt idx="6">
+                  <c:v>7</c:v>
+                </c:pt>
+                <c:pt idx="7">
+                  <c:v>8</c:v>
+                </c:pt>
+                <c:pt idx="8">
+                  <c:v>9</c:v>
+                </c:pt>
+                <c:pt idx="9">
+                  <c:v>10</c:v>
+                </c:pt>
+                <c:pt idx="10">
+                  <c:v>15</c:v>
+                </c:pt>
+                <c:pt idx="11">
+                  <c:v>20</c:v>
+                </c:pt>
+                <c:pt idx="12">
+                  <c:v>25</c:v>
+                </c:pt>
+                <c:pt idx="13">
+                  <c:v>30</c:v>
+                </c:pt>
+                <c:pt idx="14">
+                  <c:v>35</c:v>
+                </c:pt>
+                <c:pt idx="15">
+                  <c:v>40</c:v>
+                </c:pt>
+                <c:pt idx="16">
+                  <c:v>45</c:v>
+                </c:pt>
+                <c:pt idx="17">
+                  <c:v>50</c:v>
+                </c:pt>
+                <c:pt idx="18">
+                  <c:v>55</c:v>
+                </c:pt>
+                <c:pt idx="19">
+                  <c:v>60</c:v>
+                </c:pt>
+                <c:pt idx="20">
+                  <c:v>64</c:v>
+                </c:pt>
+              </c:numCache>
+            </c:numRef>
+          </c:cat>
+          <c:val>
+            <c:numRef>
+              <c:f>Arkusz1!$B$2:$B$22</c:f>
+              <c:numCache>
+                <c:formatCode>General</c:formatCode>
+                <c:ptCount val="21"/>
+                <c:pt idx="0">
+                  <c:v>25800</c:v>
+                </c:pt>
+                <c:pt idx="1">
+                  <c:v>16902</c:v>
+                </c:pt>
+                <c:pt idx="2">
+                  <c:v>17118</c:v>
+                </c:pt>
+                <c:pt idx="3">
+                  <c:v>20253</c:v>
+                </c:pt>
+                <c:pt idx="4">
+                  <c:v>21336</c:v>
+                </c:pt>
+                <c:pt idx="5">
+                  <c:v>21958</c:v>
+                </c:pt>
+                <c:pt idx="6">
+                  <c:v>26272</c:v>
+                </c:pt>
+                <c:pt idx="7">
+                  <c:v>27960</c:v>
+                </c:pt>
+                <c:pt idx="8">
+                  <c:v>31298</c:v>
+                </c:pt>
+                <c:pt idx="9">
+                  <c:v>36010</c:v>
+                </c:pt>
+                <c:pt idx="10">
+                  <c:v>40481</c:v>
+                </c:pt>
+                <c:pt idx="11">
+                  <c:v>48275</c:v>
+                </c:pt>
+                <c:pt idx="12">
+                  <c:v>66493</c:v>
+                </c:pt>
+                <c:pt idx="13">
+                  <c:v>69423</c:v>
+                </c:pt>
+                <c:pt idx="14">
+                  <c:v>75576</c:v>
+                </c:pt>
+                <c:pt idx="15">
+                  <c:v>94786</c:v>
+                </c:pt>
+                <c:pt idx="16">
+                  <c:v>96808</c:v>
+                </c:pt>
+                <c:pt idx="17">
+                  <c:v>105033</c:v>
+                </c:pt>
+                <c:pt idx="18">
+                  <c:v>118174</c:v>
+                </c:pt>
+                <c:pt idx="19">
+                  <c:v>126047</c:v>
+                </c:pt>
+                <c:pt idx="20">
+                  <c:v>133170</c:v>
+                </c:pt>
+              </c:numCache>
+            </c:numRef>
+          </c:val>
+          <c:smooth val="0"/>
+          <c:extLst>
+            <c:ext xmlns:c16="http://schemas.microsoft.com/office/drawing/2014/chart" uri="{C3380CC4-5D6E-409C-BE32-E72D297353CC}">
+              <c16:uniqueId val="{00000000-65CD-433C-BF97-B19ACB4DC9B3}"/>
+            </c:ext>
+          </c:extLst>
+        </c:ser>
+        <c:ser>
+          <c:idx val="1"/>
+          <c:order val="1"/>
+          <c:tx>
+            <c:strRef>
+              <c:f>Arkusz1!$C$1</c:f>
+              <c:strCache>
+                <c:ptCount val="1"/>
+                <c:pt idx="0">
+                  <c:v>ASM</c:v>
+                </c:pt>
+              </c:strCache>
+            </c:strRef>
+          </c:tx>
+          <c:spPr>
+            <a:ln w="28575" cap="rnd">
+              <a:solidFill>
+                <a:schemeClr val="accent2"/>
+              </a:solidFill>
+              <a:round/>
+            </a:ln>
+            <a:effectLst/>
+          </c:spPr>
+          <c:marker>
+            <c:symbol val="none"/>
+          </c:marker>
+          <c:cat>
+            <c:numRef>
+              <c:f>Arkusz1!$A$2:$A$22</c:f>
+              <c:numCache>
+                <c:formatCode>General</c:formatCode>
+                <c:ptCount val="21"/>
+                <c:pt idx="0">
+                  <c:v>1</c:v>
+                </c:pt>
+                <c:pt idx="1">
+                  <c:v>2</c:v>
+                </c:pt>
+                <c:pt idx="2">
+                  <c:v>3</c:v>
+                </c:pt>
+                <c:pt idx="3">
+                  <c:v>4</c:v>
+                </c:pt>
+                <c:pt idx="4">
+                  <c:v>5</c:v>
+                </c:pt>
+                <c:pt idx="5">
+                  <c:v>6</c:v>
+                </c:pt>
+                <c:pt idx="6">
+                  <c:v>7</c:v>
+                </c:pt>
+                <c:pt idx="7">
+                  <c:v>8</c:v>
+                </c:pt>
+                <c:pt idx="8">
+                  <c:v>9</c:v>
+                </c:pt>
+                <c:pt idx="9">
+                  <c:v>10</c:v>
+                </c:pt>
+                <c:pt idx="10">
+                  <c:v>15</c:v>
+                </c:pt>
+                <c:pt idx="11">
+                  <c:v>20</c:v>
+                </c:pt>
+                <c:pt idx="12">
+                  <c:v>25</c:v>
+                </c:pt>
+                <c:pt idx="13">
+                  <c:v>30</c:v>
+                </c:pt>
+                <c:pt idx="14">
+                  <c:v>35</c:v>
+                </c:pt>
+                <c:pt idx="15">
+                  <c:v>40</c:v>
+                </c:pt>
+                <c:pt idx="16">
+                  <c:v>45</c:v>
+                </c:pt>
+                <c:pt idx="17">
+                  <c:v>50</c:v>
+                </c:pt>
+                <c:pt idx="18">
+                  <c:v>55</c:v>
+                </c:pt>
+                <c:pt idx="19">
+                  <c:v>60</c:v>
+                </c:pt>
+                <c:pt idx="20">
+                  <c:v>64</c:v>
+                </c:pt>
+              </c:numCache>
+            </c:numRef>
+          </c:cat>
+          <c:val>
+            <c:numRef>
+              <c:f>Arkusz1!$C$2:$C$22</c:f>
+              <c:numCache>
+                <c:formatCode>General</c:formatCode>
+                <c:ptCount val="21"/>
+                <c:pt idx="0">
+                  <c:v>23317</c:v>
+                </c:pt>
+                <c:pt idx="1">
+                  <c:v>22952</c:v>
+                </c:pt>
+                <c:pt idx="2">
+                  <c:v>15681</c:v>
+                </c:pt>
+                <c:pt idx="3">
+                  <c:v>20506</c:v>
+                </c:pt>
+                <c:pt idx="4">
+                  <c:v>24010</c:v>
+                </c:pt>
+                <c:pt idx="5">
+                  <c:v>25173</c:v>
+                </c:pt>
+                <c:pt idx="6">
+                  <c:v>27706</c:v>
+                </c:pt>
+                <c:pt idx="7">
+                  <c:v>28885</c:v>
+                </c:pt>
+                <c:pt idx="8">
+                  <c:v>31907</c:v>
+                </c:pt>
+                <c:pt idx="9">
+                  <c:v>41291</c:v>
+                </c:pt>
+                <c:pt idx="10">
+                  <c:v>43332</c:v>
+                </c:pt>
+                <c:pt idx="11">
+                  <c:v>53851</c:v>
+                </c:pt>
+                <c:pt idx="12">
+                  <c:v>70675</c:v>
+                </c:pt>
+                <c:pt idx="13">
+                  <c:v>75813</c:v>
+                </c:pt>
+                <c:pt idx="14">
+                  <c:v>92831</c:v>
+                </c:pt>
+                <c:pt idx="15">
+                  <c:v>99388</c:v>
+                </c:pt>
+                <c:pt idx="16">
+                  <c:v>112339</c:v>
+                </c:pt>
+                <c:pt idx="17">
+                  <c:v>126531</c:v>
+                </c:pt>
+                <c:pt idx="18">
+                  <c:v>139559</c:v>
+                </c:pt>
+                <c:pt idx="19">
+                  <c:v>139206</c:v>
+                </c:pt>
+                <c:pt idx="20">
+                  <c:v>147692</c:v>
+                </c:pt>
+              </c:numCache>
+            </c:numRef>
+          </c:val>
+          <c:smooth val="0"/>
+          <c:extLst>
+            <c:ext xmlns:c16="http://schemas.microsoft.com/office/drawing/2014/chart" uri="{C3380CC4-5D6E-409C-BE32-E72D297353CC}">
+              <c16:uniqueId val="{00000001-65CD-433C-BF97-B19ACB4DC9B3}"/>
+            </c:ext>
+          </c:extLst>
+        </c:ser>
+        <c:dLbls>
+          <c:showLegendKey val="0"/>
+          <c:showVal val="0"/>
+          <c:showCatName val="0"/>
+          <c:showSerName val="0"/>
+          <c:showPercent val="0"/>
+          <c:showBubbleSize val="0"/>
+        </c:dLbls>
+        <c:smooth val="0"/>
+        <c:axId val="452600376"/>
+        <c:axId val="452596768"/>
+      </c:lineChart>
+      <c:catAx>
+        <c:axId val="452600376"/>
+        <c:scaling>
+          <c:orientation val="minMax"/>
+        </c:scaling>
+        <c:delete val="0"/>
+        <c:axPos val="b"/>
+        <c:numFmt formatCode="General" sourceLinked="1"/>
+        <c:majorTickMark val="none"/>
+        <c:minorTickMark val="none"/>
+        <c:tickLblPos val="nextTo"/>
+        <c:spPr>
+          <a:noFill/>
+          <a:ln w="9525" cap="flat" cmpd="sng" algn="ctr">
+            <a:solidFill>
+              <a:schemeClr val="tx1">
+                <a:lumMod val="15000"/>
+                <a:lumOff val="85000"/>
+              </a:schemeClr>
+            </a:solidFill>
+            <a:round/>
+          </a:ln>
+          <a:effectLst/>
+        </c:spPr>
+        <c:txPr>
+          <a:bodyPr rot="-60000000" spcFirstLastPara="1" vertOverflow="ellipsis" vert="horz" wrap="square" anchor="ctr" anchorCtr="1"/>
+          <a:lstStyle/>
+          <a:p>
+            <a:pPr>
+              <a:defRPr sz="900" b="0" i="0" u="none" strike="noStrike" kern="1200" baseline="0">
+                <a:solidFill>
+                  <a:schemeClr val="tx1">
+                    <a:lumMod val="65000"/>
+                    <a:lumOff val="35000"/>
+                  </a:schemeClr>
+                </a:solidFill>
+                <a:latin typeface="+mn-lt"/>
+                <a:ea typeface="+mn-ea"/>
+                <a:cs typeface="+mn-cs"/>
+              </a:defRPr>
+            </a:pPr>
+            <a:endParaRPr lang="pl-PL"/>
+          </a:p>
+        </c:txPr>
+        <c:crossAx val="452596768"/>
+        <c:crosses val="autoZero"/>
+        <c:auto val="1"/>
+        <c:lblAlgn val="ctr"/>
+        <c:lblOffset val="100"/>
+        <c:noMultiLvlLbl val="0"/>
+      </c:catAx>
+      <c:valAx>
+        <c:axId val="452596768"/>
+        <c:scaling>
+          <c:orientation val="minMax"/>
+        </c:scaling>
+        <c:delete val="0"/>
+        <c:axPos val="l"/>
+        <c:majorGridlines>
+          <c:spPr>
+            <a:ln w="9525" cap="flat" cmpd="sng" algn="ctr">
+              <a:solidFill>
+                <a:schemeClr val="tx1">
+                  <a:lumMod val="15000"/>
+                  <a:lumOff val="85000"/>
+                </a:schemeClr>
+              </a:solidFill>
+              <a:round/>
+            </a:ln>
+            <a:effectLst/>
+          </c:spPr>
+        </c:majorGridlines>
+        <c:numFmt formatCode="General" sourceLinked="1"/>
+        <c:majorTickMark val="none"/>
+        <c:minorTickMark val="none"/>
+        <c:tickLblPos val="nextTo"/>
+        <c:spPr>
+          <a:noFill/>
+          <a:ln>
+            <a:noFill/>
+          </a:ln>
+          <a:effectLst/>
+        </c:spPr>
+        <c:txPr>
+          <a:bodyPr rot="-60000000" spcFirstLastPara="1" vertOverflow="ellipsis" vert="horz" wrap="square" anchor="ctr" anchorCtr="1"/>
+          <a:lstStyle/>
+          <a:p>
+            <a:pPr>
+              <a:defRPr sz="900" b="0" i="0" u="none" strike="noStrike" kern="1200" baseline="0">
+                <a:solidFill>
+                  <a:schemeClr val="tx1">
+                    <a:lumMod val="65000"/>
+                    <a:lumOff val="35000"/>
+                  </a:schemeClr>
+                </a:solidFill>
+                <a:latin typeface="+mn-lt"/>
+                <a:ea typeface="+mn-ea"/>
+                <a:cs typeface="+mn-cs"/>
+              </a:defRPr>
+            </a:pPr>
+            <a:endParaRPr lang="pl-PL"/>
+          </a:p>
+        </c:txPr>
+        <c:crossAx val="452600376"/>
+        <c:crosses val="autoZero"/>
+        <c:crossBetween val="between"/>
+      </c:valAx>
+      <c:spPr>
+        <a:noFill/>
+        <a:ln>
+          <a:noFill/>
+        </a:ln>
+        <a:effectLst/>
+      </c:spPr>
+    </c:plotArea>
+    <c:legend>
+      <c:legendPos val="b"/>
+      <c:overlay val="0"/>
+      <c:spPr>
+        <a:noFill/>
+        <a:ln>
+          <a:noFill/>
+        </a:ln>
+        <a:effectLst/>
+      </c:spPr>
+      <c:txPr>
+        <a:bodyPr rot="0" spcFirstLastPara="1" vertOverflow="ellipsis" vert="horz" wrap="square" anchor="ctr" anchorCtr="1"/>
+        <a:lstStyle/>
+        <a:p>
+          <a:pPr>
+            <a:defRPr sz="900" b="0" i="0" u="none" strike="noStrike" kern="1200" baseline="0">
+              <a:solidFill>
+                <a:schemeClr val="tx1">
+                  <a:lumMod val="65000"/>
+                  <a:lumOff val="35000"/>
+                </a:schemeClr>
+              </a:solidFill>
+              <a:latin typeface="+mn-lt"/>
+              <a:ea typeface="+mn-ea"/>
+              <a:cs typeface="+mn-cs"/>
+            </a:defRPr>
+          </a:pPr>
+          <a:endParaRPr lang="pl-PL"/>
+        </a:p>
+      </c:txPr>
+    </c:legend>
+    <c:plotVisOnly val="1"/>
+    <c:dispBlanksAs val="gap"/>
+    <c:extLst>
+      <c:ext xmlns:c16r3="http://schemas.microsoft.com/office/drawing/2017/03/chart" uri="{56B9EC1D-385E-4148-901F-78D8002777C0}">
+        <c16r3:dataDisplayOptions16>
+          <c16r3:dispNaAsBlank val="1"/>
+        </c16r3:dataDisplayOptions16>
+      </c:ext>
+    </c:extLst>
+    <c:showDLblsOverMax val="0"/>
+  </c:chart>
+  <c:spPr>
+    <a:solidFill>
+      <a:schemeClr val="bg1"/>
+    </a:solidFill>
+    <a:ln w="9525" cap="flat" cmpd="sng" algn="ctr">
+      <a:solidFill>
+        <a:schemeClr val="tx1">
+          <a:lumMod val="15000"/>
+          <a:lumOff val="85000"/>
+        </a:schemeClr>
+      </a:solidFill>
+      <a:round/>
+    </a:ln>
+    <a:effectLst/>
+  </c:spPr>
+  <c:txPr>
+    <a:bodyPr/>
+    <a:lstStyle/>
+    <a:p>
+      <a:pPr>
+        <a:defRPr/>
+      </a:pPr>
+      <a:endParaRPr lang="pl-PL"/>
+    </a:p>
+  </c:txPr>
+  <c:externalData r:id="rId3">
+    <c:autoUpdate val="0"/>
+  </c:externalData>
+</c:chartSpace>
+</file>
+
 <file path=word/charts/colors1.xml><?xml version="1.0" encoding="utf-8"?>
 <cs:colorStyle xmlns:cs="http://schemas.microsoft.com/office/drawing/2012/chartStyle" xmlns:a="http://schemas.openxmlformats.org/drawingml/2006/main" meth="cycle" id="10">
   <a:schemeClr val="accent1"/>
@@ -3575,6 +5627,86 @@
 </cs:colorStyle>
 </file>
 
+<file path=word/charts/colors3.xml><?xml version="1.0" encoding="utf-8"?>
+<cs:colorStyle xmlns:cs="http://schemas.microsoft.com/office/drawing/2012/chartStyle" xmlns:a="http://schemas.openxmlformats.org/drawingml/2006/main" meth="cycle" id="10">
+  <a:schemeClr val="accent1"/>
+  <a:schemeClr val="accent2"/>
+  <a:schemeClr val="accent3"/>
+  <a:schemeClr val="accent4"/>
+  <a:schemeClr val="accent5"/>
+  <a:schemeClr val="accent6"/>
+  <cs:variation/>
+  <cs:variation>
+    <a:lumMod val="60000"/>
+  </cs:variation>
+  <cs:variation>
+    <a:lumMod val="80000"/>
+    <a:lumOff val="20000"/>
+  </cs:variation>
+  <cs:variation>
+    <a:lumMod val="80000"/>
+  </cs:variation>
+  <cs:variation>
+    <a:lumMod val="60000"/>
+    <a:lumOff val="40000"/>
+  </cs:variation>
+  <cs:variation>
+    <a:lumMod val="50000"/>
+  </cs:variation>
+  <cs:variation>
+    <a:lumMod val="70000"/>
+    <a:lumOff val="30000"/>
+  </cs:variation>
+  <cs:variation>
+    <a:lumMod val="70000"/>
+  </cs:variation>
+  <cs:variation>
+    <a:lumMod val="50000"/>
+    <a:lumOff val="50000"/>
+  </cs:variation>
+</cs:colorStyle>
+</file>
+
+<file path=word/charts/colors4.xml><?xml version="1.0" encoding="utf-8"?>
+<cs:colorStyle xmlns:cs="http://schemas.microsoft.com/office/drawing/2012/chartStyle" xmlns:a="http://schemas.openxmlformats.org/drawingml/2006/main" meth="cycle" id="10">
+  <a:schemeClr val="accent1"/>
+  <a:schemeClr val="accent2"/>
+  <a:schemeClr val="accent3"/>
+  <a:schemeClr val="accent4"/>
+  <a:schemeClr val="accent5"/>
+  <a:schemeClr val="accent6"/>
+  <cs:variation/>
+  <cs:variation>
+    <a:lumMod val="60000"/>
+  </cs:variation>
+  <cs:variation>
+    <a:lumMod val="80000"/>
+    <a:lumOff val="20000"/>
+  </cs:variation>
+  <cs:variation>
+    <a:lumMod val="80000"/>
+  </cs:variation>
+  <cs:variation>
+    <a:lumMod val="60000"/>
+    <a:lumOff val="40000"/>
+  </cs:variation>
+  <cs:variation>
+    <a:lumMod val="50000"/>
+  </cs:variation>
+  <cs:variation>
+    <a:lumMod val="70000"/>
+    <a:lumOff val="30000"/>
+  </cs:variation>
+  <cs:variation>
+    <a:lumMod val="70000"/>
+  </cs:variation>
+  <cs:variation>
+    <a:lumMod val="50000"/>
+    <a:lumOff val="50000"/>
+  </cs:variation>
+</cs:colorStyle>
+</file>
+
 <file path=word/charts/style1.xml><?xml version="1.0" encoding="utf-8"?>
 <cs:chartStyle xmlns:cs="http://schemas.microsoft.com/office/drawing/2012/chartStyle" xmlns:a="http://schemas.openxmlformats.org/drawingml/2006/main" id="227">
   <cs:axisTitle>
@@ -4092,6 +6224,1038 @@
 </file>
 
 <file path=word/charts/style2.xml><?xml version="1.0" encoding="utf-8"?>
+<cs:chartStyle xmlns:cs="http://schemas.microsoft.com/office/drawing/2012/chartStyle" xmlns:a="http://schemas.openxmlformats.org/drawingml/2006/main" id="227">
+  <cs:axisTitle>
+    <cs:lnRef idx="0"/>
+    <cs:fillRef idx="0"/>
+    <cs:effectRef idx="0"/>
+    <cs:fontRef idx="minor">
+      <a:schemeClr val="tx1">
+        <a:lumMod val="65000"/>
+        <a:lumOff val="35000"/>
+      </a:schemeClr>
+    </cs:fontRef>
+    <cs:defRPr sz="1000" kern="1200"/>
+  </cs:axisTitle>
+  <cs:categoryAxis>
+    <cs:lnRef idx="0"/>
+    <cs:fillRef idx="0"/>
+    <cs:effectRef idx="0"/>
+    <cs:fontRef idx="minor">
+      <a:schemeClr val="tx1">
+        <a:lumMod val="65000"/>
+        <a:lumOff val="35000"/>
+      </a:schemeClr>
+    </cs:fontRef>
+    <cs:spPr>
+      <a:ln w="9525" cap="flat" cmpd="sng" algn="ctr">
+        <a:solidFill>
+          <a:schemeClr val="tx1">
+            <a:lumMod val="15000"/>
+            <a:lumOff val="85000"/>
+          </a:schemeClr>
+        </a:solidFill>
+        <a:round/>
+      </a:ln>
+    </cs:spPr>
+    <cs:defRPr sz="900" kern="1200"/>
+  </cs:categoryAxis>
+  <cs:chartArea mods="allowNoFillOverride allowNoLineOverride">
+    <cs:lnRef idx="0"/>
+    <cs:fillRef idx="0"/>
+    <cs:effectRef idx="0"/>
+    <cs:fontRef idx="minor">
+      <a:schemeClr val="tx1"/>
+    </cs:fontRef>
+    <cs:spPr>
+      <a:solidFill>
+        <a:schemeClr val="bg1"/>
+      </a:solidFill>
+      <a:ln w="9525" cap="flat" cmpd="sng" algn="ctr">
+        <a:solidFill>
+          <a:schemeClr val="tx1">
+            <a:lumMod val="15000"/>
+            <a:lumOff val="85000"/>
+          </a:schemeClr>
+        </a:solidFill>
+        <a:round/>
+      </a:ln>
+    </cs:spPr>
+    <cs:defRPr sz="1000" kern="1200"/>
+  </cs:chartArea>
+  <cs:dataLabel>
+    <cs:lnRef idx="0"/>
+    <cs:fillRef idx="0"/>
+    <cs:effectRef idx="0"/>
+    <cs:fontRef idx="minor">
+      <a:schemeClr val="tx1">
+        <a:lumMod val="75000"/>
+        <a:lumOff val="25000"/>
+      </a:schemeClr>
+    </cs:fontRef>
+    <cs:defRPr sz="900" kern="1200"/>
+  </cs:dataLabel>
+  <cs:dataLabelCallout>
+    <cs:lnRef idx="0"/>
+    <cs:fillRef idx="0"/>
+    <cs:effectRef idx="0"/>
+    <cs:fontRef idx="minor">
+      <a:schemeClr val="dk1">
+        <a:lumMod val="65000"/>
+        <a:lumOff val="35000"/>
+      </a:schemeClr>
+    </cs:fontRef>
+    <cs:spPr>
+      <a:solidFill>
+        <a:schemeClr val="lt1"/>
+      </a:solidFill>
+      <a:ln>
+        <a:solidFill>
+          <a:schemeClr val="dk1">
+            <a:lumMod val="25000"/>
+            <a:lumOff val="75000"/>
+          </a:schemeClr>
+        </a:solidFill>
+      </a:ln>
+    </cs:spPr>
+    <cs:defRPr sz="900" kern="1200"/>
+    <cs:bodyPr rot="0" spcFirstLastPara="1" vertOverflow="clip" horzOverflow="clip" vert="horz" wrap="square" lIns="36576" tIns="18288" rIns="36576" bIns="18288" anchor="ctr" anchorCtr="1">
+      <a:spAutoFit/>
+    </cs:bodyPr>
+  </cs:dataLabelCallout>
+  <cs:dataPoint>
+    <cs:lnRef idx="0"/>
+    <cs:fillRef idx="1">
+      <cs:styleClr val="auto"/>
+    </cs:fillRef>
+    <cs:effectRef idx="0"/>
+    <cs:fontRef idx="minor">
+      <a:schemeClr val="tx1"/>
+    </cs:fontRef>
+    <cs:spPr>
+      <a:solidFill>
+        <a:schemeClr val="phClr"/>
+      </a:solidFill>
+    </cs:spPr>
+  </cs:dataPoint>
+  <cs:dataPoint3D>
+    <cs:lnRef idx="0"/>
+    <cs:fillRef idx="1">
+      <cs:styleClr val="auto"/>
+    </cs:fillRef>
+    <cs:effectRef idx="0"/>
+    <cs:fontRef idx="minor">
+      <a:schemeClr val="tx1"/>
+    </cs:fontRef>
+    <cs:spPr>
+      <a:solidFill>
+        <a:schemeClr val="phClr"/>
+      </a:solidFill>
+    </cs:spPr>
+  </cs:dataPoint3D>
+  <cs:dataPointLine>
+    <cs:lnRef idx="0">
+      <cs:styleClr val="auto"/>
+    </cs:lnRef>
+    <cs:fillRef idx="1"/>
+    <cs:effectRef idx="0"/>
+    <cs:fontRef idx="minor">
+      <a:schemeClr val="tx1"/>
+    </cs:fontRef>
+    <cs:spPr>
+      <a:ln w="28575" cap="rnd">
+        <a:solidFill>
+          <a:schemeClr val="phClr"/>
+        </a:solidFill>
+        <a:round/>
+      </a:ln>
+    </cs:spPr>
+  </cs:dataPointLine>
+  <cs:dataPointMarker>
+    <cs:lnRef idx="0">
+      <cs:styleClr val="auto"/>
+    </cs:lnRef>
+    <cs:fillRef idx="1">
+      <cs:styleClr val="auto"/>
+    </cs:fillRef>
+    <cs:effectRef idx="0"/>
+    <cs:fontRef idx="minor">
+      <a:schemeClr val="tx1"/>
+    </cs:fontRef>
+    <cs:spPr>
+      <a:solidFill>
+        <a:schemeClr val="phClr"/>
+      </a:solidFill>
+      <a:ln w="9525">
+        <a:solidFill>
+          <a:schemeClr val="phClr"/>
+        </a:solidFill>
+      </a:ln>
+    </cs:spPr>
+  </cs:dataPointMarker>
+  <cs:dataPointMarkerLayout symbol="circle" size="5"/>
+  <cs:dataPointWireframe>
+    <cs:lnRef idx="0">
+      <cs:styleClr val="auto"/>
+    </cs:lnRef>
+    <cs:fillRef idx="1"/>
+    <cs:effectRef idx="0"/>
+    <cs:fontRef idx="minor">
+      <a:schemeClr val="tx1"/>
+    </cs:fontRef>
+    <cs:spPr>
+      <a:ln w="9525" cap="rnd">
+        <a:solidFill>
+          <a:schemeClr val="phClr"/>
+        </a:solidFill>
+        <a:round/>
+      </a:ln>
+    </cs:spPr>
+  </cs:dataPointWireframe>
+  <cs:dataTable>
+    <cs:lnRef idx="0"/>
+    <cs:fillRef idx="0"/>
+    <cs:effectRef idx="0"/>
+    <cs:fontRef idx="minor">
+      <a:schemeClr val="tx1">
+        <a:lumMod val="65000"/>
+        <a:lumOff val="35000"/>
+      </a:schemeClr>
+    </cs:fontRef>
+    <cs:spPr>
+      <a:noFill/>
+      <a:ln w="9525" cap="flat" cmpd="sng" algn="ctr">
+        <a:solidFill>
+          <a:schemeClr val="tx1">
+            <a:lumMod val="15000"/>
+            <a:lumOff val="85000"/>
+          </a:schemeClr>
+        </a:solidFill>
+        <a:round/>
+      </a:ln>
+    </cs:spPr>
+    <cs:defRPr sz="900" kern="1200"/>
+  </cs:dataTable>
+  <cs:downBar>
+    <cs:lnRef idx="0"/>
+    <cs:fillRef idx="0"/>
+    <cs:effectRef idx="0"/>
+    <cs:fontRef idx="minor">
+      <a:schemeClr val="dk1"/>
+    </cs:fontRef>
+    <cs:spPr>
+      <a:solidFill>
+        <a:schemeClr val="dk1">
+          <a:lumMod val="65000"/>
+          <a:lumOff val="35000"/>
+        </a:schemeClr>
+      </a:solidFill>
+      <a:ln w="9525">
+        <a:solidFill>
+          <a:schemeClr val="tx1">
+            <a:lumMod val="65000"/>
+            <a:lumOff val="35000"/>
+          </a:schemeClr>
+        </a:solidFill>
+      </a:ln>
+    </cs:spPr>
+  </cs:downBar>
+  <cs:dropLine>
+    <cs:lnRef idx="0"/>
+    <cs:fillRef idx="0"/>
+    <cs:effectRef idx="0"/>
+    <cs:fontRef idx="minor">
+      <a:schemeClr val="tx1"/>
+    </cs:fontRef>
+    <cs:spPr>
+      <a:ln w="9525" cap="flat" cmpd="sng" algn="ctr">
+        <a:solidFill>
+          <a:schemeClr val="tx1">
+            <a:lumMod val="35000"/>
+            <a:lumOff val="65000"/>
+          </a:schemeClr>
+        </a:solidFill>
+        <a:round/>
+      </a:ln>
+    </cs:spPr>
+  </cs:dropLine>
+  <cs:errorBar>
+    <cs:lnRef idx="0"/>
+    <cs:fillRef idx="0"/>
+    <cs:effectRef idx="0"/>
+    <cs:fontRef idx="minor">
+      <a:schemeClr val="tx1"/>
+    </cs:fontRef>
+    <cs:spPr>
+      <a:ln w="9525" cap="flat" cmpd="sng" algn="ctr">
+        <a:solidFill>
+          <a:schemeClr val="tx1">
+            <a:lumMod val="65000"/>
+            <a:lumOff val="35000"/>
+          </a:schemeClr>
+        </a:solidFill>
+        <a:round/>
+      </a:ln>
+    </cs:spPr>
+  </cs:errorBar>
+  <cs:floor>
+    <cs:lnRef idx="0"/>
+    <cs:fillRef idx="0"/>
+    <cs:effectRef idx="0"/>
+    <cs:fontRef idx="minor">
+      <a:schemeClr val="tx1"/>
+    </cs:fontRef>
+    <cs:spPr>
+      <a:noFill/>
+      <a:ln>
+        <a:noFill/>
+      </a:ln>
+    </cs:spPr>
+  </cs:floor>
+  <cs:gridlineMajor>
+    <cs:lnRef idx="0"/>
+    <cs:fillRef idx="0"/>
+    <cs:effectRef idx="0"/>
+    <cs:fontRef idx="minor">
+      <a:schemeClr val="tx1"/>
+    </cs:fontRef>
+    <cs:spPr>
+      <a:ln w="9525" cap="flat" cmpd="sng" algn="ctr">
+        <a:solidFill>
+          <a:schemeClr val="tx1">
+            <a:lumMod val="15000"/>
+            <a:lumOff val="85000"/>
+          </a:schemeClr>
+        </a:solidFill>
+        <a:round/>
+      </a:ln>
+    </cs:spPr>
+  </cs:gridlineMajor>
+  <cs:gridlineMinor>
+    <cs:lnRef idx="0"/>
+    <cs:fillRef idx="0"/>
+    <cs:effectRef idx="0"/>
+    <cs:fontRef idx="minor">
+      <a:schemeClr val="tx1"/>
+    </cs:fontRef>
+    <cs:spPr>
+      <a:ln w="9525" cap="flat" cmpd="sng" algn="ctr">
+        <a:solidFill>
+          <a:schemeClr val="tx1">
+            <a:lumMod val="5000"/>
+            <a:lumOff val="95000"/>
+          </a:schemeClr>
+        </a:solidFill>
+        <a:round/>
+      </a:ln>
+    </cs:spPr>
+  </cs:gridlineMinor>
+  <cs:hiLoLine>
+    <cs:lnRef idx="0"/>
+    <cs:fillRef idx="0"/>
+    <cs:effectRef idx="0"/>
+    <cs:fontRef idx="minor">
+      <a:schemeClr val="tx1"/>
+    </cs:fontRef>
+    <cs:spPr>
+      <a:ln w="9525" cap="flat" cmpd="sng" algn="ctr">
+        <a:solidFill>
+          <a:schemeClr val="tx1">
+            <a:lumMod val="75000"/>
+            <a:lumOff val="25000"/>
+          </a:schemeClr>
+        </a:solidFill>
+        <a:round/>
+      </a:ln>
+    </cs:spPr>
+  </cs:hiLoLine>
+  <cs:leaderLine>
+    <cs:lnRef idx="0"/>
+    <cs:fillRef idx="0"/>
+    <cs:effectRef idx="0"/>
+    <cs:fontRef idx="minor">
+      <a:schemeClr val="tx1"/>
+    </cs:fontRef>
+    <cs:spPr>
+      <a:ln w="9525" cap="flat" cmpd="sng" algn="ctr">
+        <a:solidFill>
+          <a:schemeClr val="tx1">
+            <a:lumMod val="35000"/>
+            <a:lumOff val="65000"/>
+          </a:schemeClr>
+        </a:solidFill>
+        <a:round/>
+      </a:ln>
+    </cs:spPr>
+  </cs:leaderLine>
+  <cs:legend>
+    <cs:lnRef idx="0"/>
+    <cs:fillRef idx="0"/>
+    <cs:effectRef idx="0"/>
+    <cs:fontRef idx="minor">
+      <a:schemeClr val="tx1">
+        <a:lumMod val="65000"/>
+        <a:lumOff val="35000"/>
+      </a:schemeClr>
+    </cs:fontRef>
+    <cs:defRPr sz="900" kern="1200"/>
+  </cs:legend>
+  <cs:plotArea mods="allowNoFillOverride allowNoLineOverride">
+    <cs:lnRef idx="0"/>
+    <cs:fillRef idx="0"/>
+    <cs:effectRef idx="0"/>
+    <cs:fontRef idx="minor">
+      <a:schemeClr val="tx1"/>
+    </cs:fontRef>
+  </cs:plotArea>
+  <cs:plotArea3D mods="allowNoFillOverride allowNoLineOverride">
+    <cs:lnRef idx="0"/>
+    <cs:fillRef idx="0"/>
+    <cs:effectRef idx="0"/>
+    <cs:fontRef idx="minor">
+      <a:schemeClr val="tx1"/>
+    </cs:fontRef>
+  </cs:plotArea3D>
+  <cs:seriesAxis>
+    <cs:lnRef idx="0"/>
+    <cs:fillRef idx="0"/>
+    <cs:effectRef idx="0"/>
+    <cs:fontRef idx="minor">
+      <a:schemeClr val="tx1">
+        <a:lumMod val="65000"/>
+        <a:lumOff val="35000"/>
+      </a:schemeClr>
+    </cs:fontRef>
+    <cs:defRPr sz="900" kern="1200"/>
+  </cs:seriesAxis>
+  <cs:seriesLine>
+    <cs:lnRef idx="0"/>
+    <cs:fillRef idx="0"/>
+    <cs:effectRef idx="0"/>
+    <cs:fontRef idx="minor">
+      <a:schemeClr val="tx1"/>
+    </cs:fontRef>
+    <cs:spPr>
+      <a:ln w="9525" cap="flat" cmpd="sng" algn="ctr">
+        <a:solidFill>
+          <a:schemeClr val="tx1">
+            <a:lumMod val="35000"/>
+            <a:lumOff val="65000"/>
+          </a:schemeClr>
+        </a:solidFill>
+        <a:round/>
+      </a:ln>
+    </cs:spPr>
+  </cs:seriesLine>
+  <cs:title>
+    <cs:lnRef idx="0"/>
+    <cs:fillRef idx="0"/>
+    <cs:effectRef idx="0"/>
+    <cs:fontRef idx="minor">
+      <a:schemeClr val="tx1">
+        <a:lumMod val="65000"/>
+        <a:lumOff val="35000"/>
+      </a:schemeClr>
+    </cs:fontRef>
+    <cs:defRPr sz="1400" b="0" kern="1200" spc="0" baseline="0"/>
+  </cs:title>
+  <cs:trendline>
+    <cs:lnRef idx="0">
+      <cs:styleClr val="auto"/>
+    </cs:lnRef>
+    <cs:fillRef idx="0"/>
+    <cs:effectRef idx="0"/>
+    <cs:fontRef idx="minor">
+      <a:schemeClr val="tx1"/>
+    </cs:fontRef>
+    <cs:spPr>
+      <a:ln w="19050" cap="rnd">
+        <a:solidFill>
+          <a:schemeClr val="phClr"/>
+        </a:solidFill>
+        <a:prstDash val="sysDot"/>
+      </a:ln>
+    </cs:spPr>
+  </cs:trendline>
+  <cs:trendlineLabel>
+    <cs:lnRef idx="0"/>
+    <cs:fillRef idx="0"/>
+    <cs:effectRef idx="0"/>
+    <cs:fontRef idx="minor">
+      <a:schemeClr val="tx1">
+        <a:lumMod val="65000"/>
+        <a:lumOff val="35000"/>
+      </a:schemeClr>
+    </cs:fontRef>
+    <cs:defRPr sz="900" kern="1200"/>
+  </cs:trendlineLabel>
+  <cs:upBar>
+    <cs:lnRef idx="0"/>
+    <cs:fillRef idx="0"/>
+    <cs:effectRef idx="0"/>
+    <cs:fontRef idx="minor">
+      <a:schemeClr val="dk1"/>
+    </cs:fontRef>
+    <cs:spPr>
+      <a:solidFill>
+        <a:schemeClr val="lt1"/>
+      </a:solidFill>
+      <a:ln w="9525">
+        <a:solidFill>
+          <a:schemeClr val="tx1">
+            <a:lumMod val="15000"/>
+            <a:lumOff val="85000"/>
+          </a:schemeClr>
+        </a:solidFill>
+      </a:ln>
+    </cs:spPr>
+  </cs:upBar>
+  <cs:valueAxis>
+    <cs:lnRef idx="0"/>
+    <cs:fillRef idx="0"/>
+    <cs:effectRef idx="0"/>
+    <cs:fontRef idx="minor">
+      <a:schemeClr val="tx1">
+        <a:lumMod val="65000"/>
+        <a:lumOff val="35000"/>
+      </a:schemeClr>
+    </cs:fontRef>
+    <cs:defRPr sz="900" kern="1200"/>
+  </cs:valueAxis>
+  <cs:wall>
+    <cs:lnRef idx="0"/>
+    <cs:fillRef idx="0"/>
+    <cs:effectRef idx="0"/>
+    <cs:fontRef idx="minor">
+      <a:schemeClr val="tx1"/>
+    </cs:fontRef>
+    <cs:spPr>
+      <a:noFill/>
+      <a:ln>
+        <a:noFill/>
+      </a:ln>
+    </cs:spPr>
+  </cs:wall>
+</cs:chartStyle>
+</file>
+
+<file path=word/charts/style3.xml><?xml version="1.0" encoding="utf-8"?>
+<cs:chartStyle xmlns:cs="http://schemas.microsoft.com/office/drawing/2012/chartStyle" xmlns:a="http://schemas.openxmlformats.org/drawingml/2006/main" id="227">
+  <cs:axisTitle>
+    <cs:lnRef idx="0"/>
+    <cs:fillRef idx="0"/>
+    <cs:effectRef idx="0"/>
+    <cs:fontRef idx="minor">
+      <a:schemeClr val="tx1">
+        <a:lumMod val="65000"/>
+        <a:lumOff val="35000"/>
+      </a:schemeClr>
+    </cs:fontRef>
+    <cs:defRPr sz="1000" kern="1200"/>
+  </cs:axisTitle>
+  <cs:categoryAxis>
+    <cs:lnRef idx="0"/>
+    <cs:fillRef idx="0"/>
+    <cs:effectRef idx="0"/>
+    <cs:fontRef idx="minor">
+      <a:schemeClr val="tx1">
+        <a:lumMod val="65000"/>
+        <a:lumOff val="35000"/>
+      </a:schemeClr>
+    </cs:fontRef>
+    <cs:spPr>
+      <a:ln w="9525" cap="flat" cmpd="sng" algn="ctr">
+        <a:solidFill>
+          <a:schemeClr val="tx1">
+            <a:lumMod val="15000"/>
+            <a:lumOff val="85000"/>
+          </a:schemeClr>
+        </a:solidFill>
+        <a:round/>
+      </a:ln>
+    </cs:spPr>
+    <cs:defRPr sz="900" kern="1200"/>
+  </cs:categoryAxis>
+  <cs:chartArea mods="allowNoFillOverride allowNoLineOverride">
+    <cs:lnRef idx="0"/>
+    <cs:fillRef idx="0"/>
+    <cs:effectRef idx="0"/>
+    <cs:fontRef idx="minor">
+      <a:schemeClr val="tx1"/>
+    </cs:fontRef>
+    <cs:spPr>
+      <a:solidFill>
+        <a:schemeClr val="bg1"/>
+      </a:solidFill>
+      <a:ln w="9525" cap="flat" cmpd="sng" algn="ctr">
+        <a:solidFill>
+          <a:schemeClr val="tx1">
+            <a:lumMod val="15000"/>
+            <a:lumOff val="85000"/>
+          </a:schemeClr>
+        </a:solidFill>
+        <a:round/>
+      </a:ln>
+    </cs:spPr>
+    <cs:defRPr sz="1000" kern="1200"/>
+  </cs:chartArea>
+  <cs:dataLabel>
+    <cs:lnRef idx="0"/>
+    <cs:fillRef idx="0"/>
+    <cs:effectRef idx="0"/>
+    <cs:fontRef idx="minor">
+      <a:schemeClr val="tx1">
+        <a:lumMod val="75000"/>
+        <a:lumOff val="25000"/>
+      </a:schemeClr>
+    </cs:fontRef>
+    <cs:defRPr sz="900" kern="1200"/>
+  </cs:dataLabel>
+  <cs:dataLabelCallout>
+    <cs:lnRef idx="0"/>
+    <cs:fillRef idx="0"/>
+    <cs:effectRef idx="0"/>
+    <cs:fontRef idx="minor">
+      <a:schemeClr val="dk1">
+        <a:lumMod val="65000"/>
+        <a:lumOff val="35000"/>
+      </a:schemeClr>
+    </cs:fontRef>
+    <cs:spPr>
+      <a:solidFill>
+        <a:schemeClr val="lt1"/>
+      </a:solidFill>
+      <a:ln>
+        <a:solidFill>
+          <a:schemeClr val="dk1">
+            <a:lumMod val="25000"/>
+            <a:lumOff val="75000"/>
+          </a:schemeClr>
+        </a:solidFill>
+      </a:ln>
+    </cs:spPr>
+    <cs:defRPr sz="900" kern="1200"/>
+    <cs:bodyPr rot="0" spcFirstLastPara="1" vertOverflow="clip" horzOverflow="clip" vert="horz" wrap="square" lIns="36576" tIns="18288" rIns="36576" bIns="18288" anchor="ctr" anchorCtr="1">
+      <a:spAutoFit/>
+    </cs:bodyPr>
+  </cs:dataLabelCallout>
+  <cs:dataPoint>
+    <cs:lnRef idx="0"/>
+    <cs:fillRef idx="1">
+      <cs:styleClr val="auto"/>
+    </cs:fillRef>
+    <cs:effectRef idx="0"/>
+    <cs:fontRef idx="minor">
+      <a:schemeClr val="tx1"/>
+    </cs:fontRef>
+    <cs:spPr>
+      <a:solidFill>
+        <a:schemeClr val="phClr"/>
+      </a:solidFill>
+    </cs:spPr>
+  </cs:dataPoint>
+  <cs:dataPoint3D>
+    <cs:lnRef idx="0"/>
+    <cs:fillRef idx="1">
+      <cs:styleClr val="auto"/>
+    </cs:fillRef>
+    <cs:effectRef idx="0"/>
+    <cs:fontRef idx="minor">
+      <a:schemeClr val="tx1"/>
+    </cs:fontRef>
+    <cs:spPr>
+      <a:solidFill>
+        <a:schemeClr val="phClr"/>
+      </a:solidFill>
+    </cs:spPr>
+  </cs:dataPoint3D>
+  <cs:dataPointLine>
+    <cs:lnRef idx="0">
+      <cs:styleClr val="auto"/>
+    </cs:lnRef>
+    <cs:fillRef idx="1"/>
+    <cs:effectRef idx="0"/>
+    <cs:fontRef idx="minor">
+      <a:schemeClr val="tx1"/>
+    </cs:fontRef>
+    <cs:spPr>
+      <a:ln w="28575" cap="rnd">
+        <a:solidFill>
+          <a:schemeClr val="phClr"/>
+        </a:solidFill>
+        <a:round/>
+      </a:ln>
+    </cs:spPr>
+  </cs:dataPointLine>
+  <cs:dataPointMarker>
+    <cs:lnRef idx="0">
+      <cs:styleClr val="auto"/>
+    </cs:lnRef>
+    <cs:fillRef idx="1">
+      <cs:styleClr val="auto"/>
+    </cs:fillRef>
+    <cs:effectRef idx="0"/>
+    <cs:fontRef idx="minor">
+      <a:schemeClr val="tx1"/>
+    </cs:fontRef>
+    <cs:spPr>
+      <a:solidFill>
+        <a:schemeClr val="phClr"/>
+      </a:solidFill>
+      <a:ln w="9525">
+        <a:solidFill>
+          <a:schemeClr val="phClr"/>
+        </a:solidFill>
+      </a:ln>
+    </cs:spPr>
+  </cs:dataPointMarker>
+  <cs:dataPointMarkerLayout symbol="circle" size="5"/>
+  <cs:dataPointWireframe>
+    <cs:lnRef idx="0">
+      <cs:styleClr val="auto"/>
+    </cs:lnRef>
+    <cs:fillRef idx="1"/>
+    <cs:effectRef idx="0"/>
+    <cs:fontRef idx="minor">
+      <a:schemeClr val="tx1"/>
+    </cs:fontRef>
+    <cs:spPr>
+      <a:ln w="9525" cap="rnd">
+        <a:solidFill>
+          <a:schemeClr val="phClr"/>
+        </a:solidFill>
+        <a:round/>
+      </a:ln>
+    </cs:spPr>
+  </cs:dataPointWireframe>
+  <cs:dataTable>
+    <cs:lnRef idx="0"/>
+    <cs:fillRef idx="0"/>
+    <cs:effectRef idx="0"/>
+    <cs:fontRef idx="minor">
+      <a:schemeClr val="tx1">
+        <a:lumMod val="65000"/>
+        <a:lumOff val="35000"/>
+      </a:schemeClr>
+    </cs:fontRef>
+    <cs:spPr>
+      <a:noFill/>
+      <a:ln w="9525" cap="flat" cmpd="sng" algn="ctr">
+        <a:solidFill>
+          <a:schemeClr val="tx1">
+            <a:lumMod val="15000"/>
+            <a:lumOff val="85000"/>
+          </a:schemeClr>
+        </a:solidFill>
+        <a:round/>
+      </a:ln>
+    </cs:spPr>
+    <cs:defRPr sz="900" kern="1200"/>
+  </cs:dataTable>
+  <cs:downBar>
+    <cs:lnRef idx="0"/>
+    <cs:fillRef idx="0"/>
+    <cs:effectRef idx="0"/>
+    <cs:fontRef idx="minor">
+      <a:schemeClr val="dk1"/>
+    </cs:fontRef>
+    <cs:spPr>
+      <a:solidFill>
+        <a:schemeClr val="dk1">
+          <a:lumMod val="65000"/>
+          <a:lumOff val="35000"/>
+        </a:schemeClr>
+      </a:solidFill>
+      <a:ln w="9525">
+        <a:solidFill>
+          <a:schemeClr val="tx1">
+            <a:lumMod val="65000"/>
+            <a:lumOff val="35000"/>
+          </a:schemeClr>
+        </a:solidFill>
+      </a:ln>
+    </cs:spPr>
+  </cs:downBar>
+  <cs:dropLine>
+    <cs:lnRef idx="0"/>
+    <cs:fillRef idx="0"/>
+    <cs:effectRef idx="0"/>
+    <cs:fontRef idx="minor">
+      <a:schemeClr val="tx1"/>
+    </cs:fontRef>
+    <cs:spPr>
+      <a:ln w="9525" cap="flat" cmpd="sng" algn="ctr">
+        <a:solidFill>
+          <a:schemeClr val="tx1">
+            <a:lumMod val="35000"/>
+            <a:lumOff val="65000"/>
+          </a:schemeClr>
+        </a:solidFill>
+        <a:round/>
+      </a:ln>
+    </cs:spPr>
+  </cs:dropLine>
+  <cs:errorBar>
+    <cs:lnRef idx="0"/>
+    <cs:fillRef idx="0"/>
+    <cs:effectRef idx="0"/>
+    <cs:fontRef idx="minor">
+      <a:schemeClr val="tx1"/>
+    </cs:fontRef>
+    <cs:spPr>
+      <a:ln w="9525" cap="flat" cmpd="sng" algn="ctr">
+        <a:solidFill>
+          <a:schemeClr val="tx1">
+            <a:lumMod val="65000"/>
+            <a:lumOff val="35000"/>
+          </a:schemeClr>
+        </a:solidFill>
+        <a:round/>
+      </a:ln>
+    </cs:spPr>
+  </cs:errorBar>
+  <cs:floor>
+    <cs:lnRef idx="0"/>
+    <cs:fillRef idx="0"/>
+    <cs:effectRef idx="0"/>
+    <cs:fontRef idx="minor">
+      <a:schemeClr val="tx1"/>
+    </cs:fontRef>
+    <cs:spPr>
+      <a:noFill/>
+      <a:ln>
+        <a:noFill/>
+      </a:ln>
+    </cs:spPr>
+  </cs:floor>
+  <cs:gridlineMajor>
+    <cs:lnRef idx="0"/>
+    <cs:fillRef idx="0"/>
+    <cs:effectRef idx="0"/>
+    <cs:fontRef idx="minor">
+      <a:schemeClr val="tx1"/>
+    </cs:fontRef>
+    <cs:spPr>
+      <a:ln w="9525" cap="flat" cmpd="sng" algn="ctr">
+        <a:solidFill>
+          <a:schemeClr val="tx1">
+            <a:lumMod val="15000"/>
+            <a:lumOff val="85000"/>
+          </a:schemeClr>
+        </a:solidFill>
+        <a:round/>
+      </a:ln>
+    </cs:spPr>
+  </cs:gridlineMajor>
+  <cs:gridlineMinor>
+    <cs:lnRef idx="0"/>
+    <cs:fillRef idx="0"/>
+    <cs:effectRef idx="0"/>
+    <cs:fontRef idx="minor">
+      <a:schemeClr val="tx1"/>
+    </cs:fontRef>
+    <cs:spPr>
+      <a:ln w="9525" cap="flat" cmpd="sng" algn="ctr">
+        <a:solidFill>
+          <a:schemeClr val="tx1">
+            <a:lumMod val="5000"/>
+            <a:lumOff val="95000"/>
+          </a:schemeClr>
+        </a:solidFill>
+        <a:round/>
+      </a:ln>
+    </cs:spPr>
+  </cs:gridlineMinor>
+  <cs:hiLoLine>
+    <cs:lnRef idx="0"/>
+    <cs:fillRef idx="0"/>
+    <cs:effectRef idx="0"/>
+    <cs:fontRef idx="minor">
+      <a:schemeClr val="tx1"/>
+    </cs:fontRef>
+    <cs:spPr>
+      <a:ln w="9525" cap="flat" cmpd="sng" algn="ctr">
+        <a:solidFill>
+          <a:schemeClr val="tx1">
+            <a:lumMod val="75000"/>
+            <a:lumOff val="25000"/>
+          </a:schemeClr>
+        </a:solidFill>
+        <a:round/>
+      </a:ln>
+    </cs:spPr>
+  </cs:hiLoLine>
+  <cs:leaderLine>
+    <cs:lnRef idx="0"/>
+    <cs:fillRef idx="0"/>
+    <cs:effectRef idx="0"/>
+    <cs:fontRef idx="minor">
+      <a:schemeClr val="tx1"/>
+    </cs:fontRef>
+    <cs:spPr>
+      <a:ln w="9525" cap="flat" cmpd="sng" algn="ctr">
+        <a:solidFill>
+          <a:schemeClr val="tx1">
+            <a:lumMod val="35000"/>
+            <a:lumOff val="65000"/>
+          </a:schemeClr>
+        </a:solidFill>
+        <a:round/>
+      </a:ln>
+    </cs:spPr>
+  </cs:leaderLine>
+  <cs:legend>
+    <cs:lnRef idx="0"/>
+    <cs:fillRef idx="0"/>
+    <cs:effectRef idx="0"/>
+    <cs:fontRef idx="minor">
+      <a:schemeClr val="tx1">
+        <a:lumMod val="65000"/>
+        <a:lumOff val="35000"/>
+      </a:schemeClr>
+    </cs:fontRef>
+    <cs:defRPr sz="900" kern="1200"/>
+  </cs:legend>
+  <cs:plotArea mods="allowNoFillOverride allowNoLineOverride">
+    <cs:lnRef idx="0"/>
+    <cs:fillRef idx="0"/>
+    <cs:effectRef idx="0"/>
+    <cs:fontRef idx="minor">
+      <a:schemeClr val="tx1"/>
+    </cs:fontRef>
+  </cs:plotArea>
+  <cs:plotArea3D mods="allowNoFillOverride allowNoLineOverride">
+    <cs:lnRef idx="0"/>
+    <cs:fillRef idx="0"/>
+    <cs:effectRef idx="0"/>
+    <cs:fontRef idx="minor">
+      <a:schemeClr val="tx1"/>
+    </cs:fontRef>
+  </cs:plotArea3D>
+  <cs:seriesAxis>
+    <cs:lnRef idx="0"/>
+    <cs:fillRef idx="0"/>
+    <cs:effectRef idx="0"/>
+    <cs:fontRef idx="minor">
+      <a:schemeClr val="tx1">
+        <a:lumMod val="65000"/>
+        <a:lumOff val="35000"/>
+      </a:schemeClr>
+    </cs:fontRef>
+    <cs:defRPr sz="900" kern="1200"/>
+  </cs:seriesAxis>
+  <cs:seriesLine>
+    <cs:lnRef idx="0"/>
+    <cs:fillRef idx="0"/>
+    <cs:effectRef idx="0"/>
+    <cs:fontRef idx="minor">
+      <a:schemeClr val="tx1"/>
+    </cs:fontRef>
+    <cs:spPr>
+      <a:ln w="9525" cap="flat" cmpd="sng" algn="ctr">
+        <a:solidFill>
+          <a:schemeClr val="tx1">
+            <a:lumMod val="35000"/>
+            <a:lumOff val="65000"/>
+          </a:schemeClr>
+        </a:solidFill>
+        <a:round/>
+      </a:ln>
+    </cs:spPr>
+  </cs:seriesLine>
+  <cs:title>
+    <cs:lnRef idx="0"/>
+    <cs:fillRef idx="0"/>
+    <cs:effectRef idx="0"/>
+    <cs:fontRef idx="minor">
+      <a:schemeClr val="tx1">
+        <a:lumMod val="65000"/>
+        <a:lumOff val="35000"/>
+      </a:schemeClr>
+    </cs:fontRef>
+    <cs:defRPr sz="1400" b="0" kern="1200" spc="0" baseline="0"/>
+  </cs:title>
+  <cs:trendline>
+    <cs:lnRef idx="0">
+      <cs:styleClr val="auto"/>
+    </cs:lnRef>
+    <cs:fillRef idx="0"/>
+    <cs:effectRef idx="0"/>
+    <cs:fontRef idx="minor">
+      <a:schemeClr val="tx1"/>
+    </cs:fontRef>
+    <cs:spPr>
+      <a:ln w="19050" cap="rnd">
+        <a:solidFill>
+          <a:schemeClr val="phClr"/>
+        </a:solidFill>
+        <a:prstDash val="sysDot"/>
+      </a:ln>
+    </cs:spPr>
+  </cs:trendline>
+  <cs:trendlineLabel>
+    <cs:lnRef idx="0"/>
+    <cs:fillRef idx="0"/>
+    <cs:effectRef idx="0"/>
+    <cs:fontRef idx="minor">
+      <a:schemeClr val="tx1">
+        <a:lumMod val="65000"/>
+        <a:lumOff val="35000"/>
+      </a:schemeClr>
+    </cs:fontRef>
+    <cs:defRPr sz="900" kern="1200"/>
+  </cs:trendlineLabel>
+  <cs:upBar>
+    <cs:lnRef idx="0"/>
+    <cs:fillRef idx="0"/>
+    <cs:effectRef idx="0"/>
+    <cs:fontRef idx="minor">
+      <a:schemeClr val="dk1"/>
+    </cs:fontRef>
+    <cs:spPr>
+      <a:solidFill>
+        <a:schemeClr val="lt1"/>
+      </a:solidFill>
+      <a:ln w="9525">
+        <a:solidFill>
+          <a:schemeClr val="tx1">
+            <a:lumMod val="15000"/>
+            <a:lumOff val="85000"/>
+          </a:schemeClr>
+        </a:solidFill>
+      </a:ln>
+    </cs:spPr>
+  </cs:upBar>
+  <cs:valueAxis>
+    <cs:lnRef idx="0"/>
+    <cs:fillRef idx="0"/>
+    <cs:effectRef idx="0"/>
+    <cs:fontRef idx="minor">
+      <a:schemeClr val="tx1">
+        <a:lumMod val="65000"/>
+        <a:lumOff val="35000"/>
+      </a:schemeClr>
+    </cs:fontRef>
+    <cs:defRPr sz="900" kern="1200"/>
+  </cs:valueAxis>
+  <cs:wall>
+    <cs:lnRef idx="0"/>
+    <cs:fillRef idx="0"/>
+    <cs:effectRef idx="0"/>
+    <cs:fontRef idx="minor">
+      <a:schemeClr val="tx1"/>
+    </cs:fontRef>
+    <cs:spPr>
+      <a:noFill/>
+      <a:ln>
+        <a:noFill/>
+      </a:ln>
+    </cs:spPr>
+  </cs:wall>
+</cs:chartStyle>
+</file>
+
+<file path=word/charts/style4.xml><?xml version="1.0" encoding="utf-8"?>
 <cs:chartStyle xmlns:cs="http://schemas.microsoft.com/office/drawing/2012/chartStyle" xmlns:a="http://schemas.openxmlformats.org/drawingml/2006/main" id="227">
   <cs:axisTitle>
     <cs:lnRef idx="0"/>

--- a/Ostatniraz/Ostatniraz/Ilość wątków.docx
+++ b/Ostatniraz/Ostatniraz/Ilość wątków.docx
@@ -889,6 +889,7 @@
             <w:tcW w:w="3020" w:type="dxa"/>
           </w:tcPr>
           <w:p>
+            <w:bookmarkStart w:id="0" w:name="_GoBack" w:colFirst="1" w:colLast="1"/>
             <w:r>
               <w:t>1</w:t>
             </w:r>
@@ -1172,6 +1173,9 @@
         </w:tc>
       </w:tr>
       <w:tr>
+        <w:trPr>
+          <w:trHeight w:val="70"/>
+        </w:trPr>
         <w:tc>
           <w:tcPr>
             <w:tcW w:w="3020" w:type="dxa"/>
@@ -1556,6 +1560,7 @@
         </w:tc>
       </w:tr>
     </w:tbl>
+    <w:bookmarkEnd w:id="0"/>
     <w:p>
       <w:r>
         <w:rPr>
@@ -1613,7 +1618,6 @@
             <w:tcW w:w="3020" w:type="dxa"/>
           </w:tcPr>
           <w:p>
-            <w:bookmarkStart w:id="0" w:name="_GoBack"/>
             <w:r>
               <w:t>Ilość wątków</w:t>
             </w:r>
@@ -2312,7 +2316,6 @@
           </w:p>
         </w:tc>
       </w:tr>
-      <w:bookmarkEnd w:id="0"/>
     </w:tbl>
     <w:p/>
     <w:p/>
@@ -2775,6 +2778,7 @@
   <w:style w:type="character" w:default="1" w:styleId="Domylnaczcionkaakapitu">
     <w:name w:val="Default Paragraph Font"/>
     <w:uiPriority w:val="1"/>
+    <w:semiHidden/>
     <w:unhideWhenUsed/>
   </w:style>
   <w:style w:type="table" w:default="1" w:styleId="Standardowy">
